--- a/Aufgabe4/Dokumente/AD Skizze Aufgabe 4.docx
+++ b/Aufgabe4/Dokumente/AD Skizze Aufgabe 4.docx
@@ -873,7 +873,49 @@
         <w:rPr>
           <w:rFonts w:ascii="Arial" w:hAnsi="Arial" w:cs="Arial"/>
         </w:rPr>
-        <w:t xml:space="preserve">, Element, </w:t>
+        <w:t>,</w:t>
+      </w:r>
+      <w:r>
+        <w:rPr>
+          <w:rFonts w:ascii="Arial" w:hAnsi="Arial" w:cs="Arial"/>
+        </w:rPr>
+        <w:t xml:space="preserve"> </w:t>
+      </w:r>
+      <w:r>
+        <w:rPr>
+          <w:rFonts w:ascii="Arial" w:hAnsi="Arial" w:cs="Arial"/>
+        </w:rPr>
+        <w:t xml:space="preserve"> </w:t>
+      </w:r>
+      <w:r>
+        <w:rPr>
+          <w:rFonts w:ascii="Arial" w:hAnsi="Arial" w:cs="Arial"/>
+        </w:rPr>
+        <w:t>{</w:t>
+      </w:r>
+      <w:r>
+        <w:rPr>
+          <w:rFonts w:ascii="Arial" w:hAnsi="Arial" w:cs="Arial"/>
+        </w:rPr>
+        <w:t>Element</w:t>
+      </w:r>
+      <w:r>
+        <w:rPr>
+          <w:rFonts w:ascii="Arial" w:hAnsi="Arial" w:cs="Arial"/>
+        </w:rPr>
+        <w:t>, Höhe}</w:t>
+      </w:r>
+      <w:r>
+        <w:rPr>
+          <w:rFonts w:ascii="Arial" w:hAnsi="Arial" w:cs="Arial"/>
+        </w:rPr>
+        <w:t xml:space="preserve">, </w:t>
+      </w:r>
+      <w:r>
+        <w:rPr>
+          <w:rFonts w:ascii="Arial" w:hAnsi="Arial" w:cs="Arial"/>
+        </w:rPr>
+        <w:t xml:space="preserve"> </w:t>
       </w:r>
       <w:proofErr w:type="spellStart"/>
       <w:r>
@@ -888,6 +930,74 @@
           <w:rFonts w:ascii="Arial" w:hAnsi="Arial" w:cs="Arial"/>
         </w:rPr>
         <w:t>}</w:t>
+      </w:r>
+    </w:p>
+    <w:p>
+      <w:pPr>
+        <w:rPr>
+          <w:rFonts w:ascii="Arial" w:hAnsi="Arial" w:cs="Arial"/>
+        </w:rPr>
+      </w:pPr>
+    </w:p>
+    <w:p>
+      <w:pPr>
+        <w:rPr>
+          <w:rFonts w:ascii="Arial" w:hAnsi="Arial" w:cs="Arial"/>
+        </w:rPr>
+      </w:pPr>
+      <w:r>
+        <w:rPr>
+          <w:noProof/>
+          <w:lang w:eastAsia="de-DE" w:bidi="ar-SA"/>
+        </w:rPr>
+        <w:drawing>
+          <wp:inline distT="0" distB="0" distL="0" distR="0">
+            <wp:extent cx="3954145" cy="2141855"/>
+            <wp:effectExtent l="0" t="0" r="8255" b="0"/>
+            <wp:docPr id="1" name="Grafik 1" descr="https://fbcdn-sphotos-h-a.akamaihd.net/hphotos-ak-xpa1/v/t34.0-12/10841688_814900541901464_1000126814_n.jpg?oh=c47b16524b09065bcd62d92cbf0662bc&amp;oe=548F864E&amp;__gda__=1418710510_31436f7edec55a3be70ba8680010a87f"/>
+            <wp:cNvGraphicFramePr>
+              <a:graphicFrameLocks xmlns:a="http://schemas.openxmlformats.org/drawingml/2006/main" noChangeAspect="1"/>
+            </wp:cNvGraphicFramePr>
+            <a:graphic xmlns:a="http://schemas.openxmlformats.org/drawingml/2006/main">
+              <a:graphicData uri="http://schemas.openxmlformats.org/drawingml/2006/picture">
+                <pic:pic xmlns:pic="http://schemas.openxmlformats.org/drawingml/2006/picture">
+                  <pic:nvPicPr>
+                    <pic:cNvPr id="0" name="Picture 1" descr="https://fbcdn-sphotos-h-a.akamaihd.net/hphotos-ak-xpa1/v/t34.0-12/10841688_814900541901464_1000126814_n.jpg?oh=c47b16524b09065bcd62d92cbf0662bc&amp;oe=548F864E&amp;__gda__=1418710510_31436f7edec55a3be70ba8680010a87f"/>
+                    <pic:cNvPicPr>
+                      <a:picLocks noChangeAspect="1" noChangeArrowheads="1"/>
+                    </pic:cNvPicPr>
+                  </pic:nvPicPr>
+                  <pic:blipFill>
+                    <a:blip r:embed="rId8">
+                      <a:extLst>
+                        <a:ext uri="{28A0092B-C50C-407E-A947-70E740481C1C}">
+                          <a14:useLocalDpi xmlns:a14="http://schemas.microsoft.com/office/drawing/2010/main" val="0"/>
+                        </a:ext>
+                      </a:extLst>
+                    </a:blip>
+                    <a:srcRect/>
+                    <a:stretch>
+                      <a:fillRect/>
+                    </a:stretch>
+                  </pic:blipFill>
+                  <pic:spPr bwMode="auto">
+                    <a:xfrm>
+                      <a:off x="0" y="0"/>
+                      <a:ext cx="3954145" cy="2141855"/>
+                    </a:xfrm>
+                    <a:prstGeom prst="rect">
+                      <a:avLst/>
+                    </a:prstGeom>
+                    <a:noFill/>
+                    <a:ln>
+                      <a:noFill/>
+                    </a:ln>
+                  </pic:spPr>
+                </pic:pic>
+              </a:graphicData>
+            </a:graphic>
+          </wp:inline>
+        </w:drawing>
       </w:r>
     </w:p>
     <w:p>
@@ -1303,223 +1413,19 @@
           <w:u w:val="single"/>
         </w:rPr>
       </w:pPr>
-    </w:p>
-    <w:p>
-      <w:pPr>
-        <w:rPr>
-          <w:rFonts w:ascii="Arial" w:hAnsi="Arial" w:cs="Arial"/>
-        </w:rPr>
-      </w:pPr>
-      <w:r>
-        <w:rPr>
-          <w:rFonts w:ascii="Arial" w:hAnsi="Arial" w:cs="Arial"/>
-        </w:rPr>
-        <w:t>Delete(Baum, Element) {</w:t>
-      </w:r>
-    </w:p>
-    <w:p>
-      <w:pPr>
-        <w:rPr>
-          <w:rFonts w:ascii="Arial" w:hAnsi="Arial" w:cs="Arial"/>
-        </w:rPr>
-      </w:pPr>
       <w:r>
         <w:rPr>
           <w:rFonts w:ascii="Arial" w:hAnsi="Arial" w:cs="Arial"/>
         </w:rPr>
         <w:tab/>
-        <w:t xml:space="preserve">Wenn (Element == </w:t>
-      </w:r>
-      <w:proofErr w:type="spellStart"/>
-      <w:r>
-        <w:rPr>
-          <w:rFonts w:ascii="Arial" w:hAnsi="Arial" w:cs="Arial"/>
-        </w:rPr>
-        <w:t>Baum.astgabelung</w:t>
-      </w:r>
-      <w:proofErr w:type="spellEnd"/>
-      <w:r>
-        <w:rPr>
-          <w:rFonts w:ascii="Arial" w:hAnsi="Arial" w:cs="Arial"/>
-        </w:rPr>
-        <w:t>) {</w:t>
-      </w:r>
-    </w:p>
-    <w:p>
-      <w:pPr>
-        <w:rPr>
-          <w:rFonts w:ascii="Arial" w:hAnsi="Arial" w:cs="Arial"/>
-        </w:rPr>
-      </w:pPr>
-      <w:r>
-        <w:rPr>
-          <w:rFonts w:ascii="Arial" w:hAnsi="Arial" w:cs="Arial"/>
-        </w:rPr>
-        <w:tab/>
-      </w:r>
-      <w:r>
-        <w:rPr>
-          <w:rFonts w:ascii="Arial" w:hAnsi="Arial" w:cs="Arial"/>
-        </w:rPr>
-        <w:tab/>
-      </w:r>
-    </w:p>
-    <w:p>
-      <w:pPr>
-        <w:rPr>
-          <w:rFonts w:ascii="Arial" w:hAnsi="Arial" w:cs="Arial"/>
-        </w:rPr>
-      </w:pPr>
-      <w:r>
-        <w:rPr>
-          <w:rFonts w:ascii="Arial" w:hAnsi="Arial" w:cs="Arial"/>
-        </w:rPr>
-        <w:tab/>
-        <w:t xml:space="preserve">} wenn(Element &gt; </w:t>
-      </w:r>
-      <w:proofErr w:type="spellStart"/>
-      <w:r>
-        <w:rPr>
-          <w:rFonts w:ascii="Arial" w:hAnsi="Arial" w:cs="Arial"/>
-        </w:rPr>
-        <w:t>Baum.astgabelung</w:t>
-      </w:r>
-      <w:proofErr w:type="spellEnd"/>
-      <w:r>
-        <w:rPr>
-          <w:rFonts w:ascii="Arial" w:hAnsi="Arial" w:cs="Arial"/>
-        </w:rPr>
-        <w:t>) {</w:t>
-      </w:r>
-    </w:p>
-    <w:p>
-      <w:pPr>
-        <w:rPr>
-          <w:rFonts w:ascii="Arial" w:hAnsi="Arial" w:cs="Arial"/>
-        </w:rPr>
-      </w:pPr>
-      <w:r>
-        <w:rPr>
-          <w:rFonts w:ascii="Arial" w:hAnsi="Arial" w:cs="Arial"/>
-        </w:rPr>
-        <w:tab/>
-      </w:r>
-      <w:r>
-        <w:rPr>
-          <w:rFonts w:ascii="Arial" w:hAnsi="Arial" w:cs="Arial"/>
-        </w:rPr>
-        <w:tab/>
-      </w:r>
-    </w:p>
-    <w:p>
-      <w:pPr>
-        <w:rPr>
-          <w:rFonts w:ascii="Arial" w:hAnsi="Arial" w:cs="Arial"/>
-        </w:rPr>
-      </w:pPr>
-      <w:r>
-        <w:rPr>
-          <w:rFonts w:ascii="Arial" w:hAnsi="Arial" w:cs="Arial"/>
-        </w:rPr>
-        <w:tab/>
-        <w:t>} ansonsten {</w:t>
-      </w:r>
-    </w:p>
-    <w:p>
-      <w:pPr>
-        <w:rPr>
-          <w:rFonts w:ascii="Arial" w:hAnsi="Arial" w:cs="Arial"/>
-        </w:rPr>
-      </w:pPr>
-    </w:p>
-    <w:p>
-      <w:pPr>
-        <w:rPr>
-          <w:rFonts w:ascii="Arial" w:hAnsi="Arial" w:cs="Arial"/>
-        </w:rPr>
-      </w:pPr>
-      <w:r>
-        <w:rPr>
-          <w:rFonts w:ascii="Arial" w:hAnsi="Arial" w:cs="Arial"/>
-        </w:rPr>
-        <w:tab/>
-        <w:t>}</w:t>
-      </w:r>
-    </w:p>
-    <w:p>
-      <w:pPr>
-        <w:rPr>
-          <w:rFonts w:ascii="Arial" w:hAnsi="Arial" w:cs="Arial"/>
-        </w:rPr>
-      </w:pPr>
-    </w:p>
-    <w:p>
-      <w:pPr>
-        <w:rPr>
-          <w:rFonts w:ascii="Arial" w:hAnsi="Arial" w:cs="Arial"/>
-        </w:rPr>
-      </w:pPr>
-    </w:p>
-    <w:p>
-      <w:pPr>
-        <w:rPr>
-          <w:rFonts w:ascii="Arial" w:hAnsi="Arial" w:cs="Arial"/>
-        </w:rPr>
-      </w:pPr>
-    </w:p>
-    <w:p>
-      <w:pPr>
-        <w:rPr>
-          <w:rFonts w:ascii="Arial" w:hAnsi="Arial" w:cs="Arial"/>
-        </w:rPr>
-      </w:pPr>
-    </w:p>
-    <w:p>
-      <w:pPr>
-        <w:rPr>
-          <w:rFonts w:ascii="Arial" w:hAnsi="Arial" w:cs="Arial"/>
-          <w:b/>
-          <w:u w:val="single"/>
-        </w:rPr>
-      </w:pPr>
-      <w:proofErr w:type="spellStart"/>
-      <w:r>
-        <w:rPr>
-          <w:rFonts w:ascii="Arial" w:hAnsi="Arial" w:cs="Arial"/>
-          <w:b/>
-          <w:u w:val="single"/>
-        </w:rPr>
-        <w:t>RechtsRotation</w:t>
-      </w:r>
-      <w:proofErr w:type="spellEnd"/>
-      <w:r>
-        <w:rPr>
-          <w:rFonts w:ascii="Arial" w:hAnsi="Arial" w:cs="Arial"/>
-          <w:b/>
-          <w:u w:val="single"/>
-        </w:rPr>
-        <w:t xml:space="preserve"> :</w:t>
-      </w:r>
-    </w:p>
-    <w:p>
-      <w:pPr>
-        <w:rPr>
-          <w:rFonts w:ascii="Arial" w:hAnsi="Arial" w:cs="Arial"/>
-        </w:rPr>
-      </w:pPr>
-      <w:r>
-        <w:rPr>
-          <w:rFonts w:ascii="Arial" w:hAnsi="Arial" w:cs="Arial"/>
-        </w:rPr>
-        <w:tab/>
-      </w:r>
-      <w:r>
-        <w:rPr>
-          <w:rFonts w:ascii="Arial" w:hAnsi="Arial" w:cs="Arial"/>
-          <w:b/>
-          <w:u w:val="single"/>
-        </w:rPr>
-        <w:t>Generelles :</w:t>
+      </w:r>
+      <w:r>
+        <w:rPr>
+          <w:rFonts w:ascii="Arial" w:hAnsi="Arial" w:cs="Arial"/>
+          <w:b/>
+          <w:u w:val="single"/>
+        </w:rPr>
+        <w:t>Generelles:</w:t>
       </w:r>
     </w:p>
     <w:p>
@@ -1537,6 +1443,124 @@
         <w:rPr>
           <w:rFonts w:ascii="Arial" w:hAnsi="Arial" w:cs="Arial"/>
         </w:rPr>
+        <w:t xml:space="preserve">Nach dem eine Element gelöscht wurde muss die </w:t>
+      </w:r>
+      <w:proofErr w:type="spellStart"/>
+      <w:r>
+        <w:rPr>
+          <w:rFonts w:ascii="Arial" w:hAnsi="Arial" w:cs="Arial"/>
+        </w:rPr>
+        <w:t>höhe</w:t>
+      </w:r>
+      <w:proofErr w:type="spellEnd"/>
+      <w:r>
+        <w:rPr>
+          <w:rFonts w:ascii="Arial" w:hAnsi="Arial" w:cs="Arial"/>
+        </w:rPr>
+        <w:t xml:space="preserve"> des Baumes neu berechnet werden.</w:t>
+      </w:r>
+    </w:p>
+    <w:p>
+      <w:pPr>
+        <w:rPr>
+          <w:rFonts w:ascii="Arial" w:hAnsi="Arial" w:cs="Arial"/>
+          <w:b/>
+          <w:u w:val="single"/>
+        </w:rPr>
+      </w:pPr>
+    </w:p>
+    <w:p>
+      <w:pPr>
+        <w:rPr>
+          <w:rFonts w:ascii="Arial" w:hAnsi="Arial" w:cs="Arial"/>
+        </w:rPr>
+      </w:pPr>
+      <w:r>
+        <w:rPr>
+          <w:rFonts w:ascii="Arial" w:hAnsi="Arial" w:cs="Arial"/>
+        </w:rPr>
+        <w:t>Delete(Baum, Element) {</w:t>
+      </w:r>
+      <w:bookmarkStart w:id="0" w:name="_GoBack"/>
+      <w:bookmarkEnd w:id="0"/>
+    </w:p>
+    <w:p>
+      <w:pPr>
+        <w:rPr>
+          <w:rFonts w:ascii="Arial" w:hAnsi="Arial" w:cs="Arial"/>
+        </w:rPr>
+      </w:pPr>
+      <w:r>
+        <w:rPr>
+          <w:rFonts w:ascii="Arial" w:hAnsi="Arial" w:cs="Arial"/>
+        </w:rPr>
+        <w:tab/>
+        <w:t>}</w:t>
+      </w:r>
+    </w:p>
+    <w:p>
+      <w:pPr>
+        <w:rPr>
+          <w:rFonts w:ascii="Arial" w:hAnsi="Arial" w:cs="Arial"/>
+          <w:b/>
+          <w:u w:val="single"/>
+        </w:rPr>
+      </w:pPr>
+      <w:proofErr w:type="spellStart"/>
+      <w:r>
+        <w:rPr>
+          <w:rFonts w:ascii="Arial" w:hAnsi="Arial" w:cs="Arial"/>
+          <w:b/>
+          <w:u w:val="single"/>
+        </w:rPr>
+        <w:t>RechtsRotation</w:t>
+      </w:r>
+      <w:proofErr w:type="spellEnd"/>
+      <w:r>
+        <w:rPr>
+          <w:rFonts w:ascii="Arial" w:hAnsi="Arial" w:cs="Arial"/>
+          <w:b/>
+          <w:u w:val="single"/>
+        </w:rPr>
+        <w:t xml:space="preserve"> :</w:t>
+      </w:r>
+    </w:p>
+    <w:p>
+      <w:pPr>
+        <w:rPr>
+          <w:rFonts w:ascii="Arial" w:hAnsi="Arial" w:cs="Arial"/>
+        </w:rPr>
+      </w:pPr>
+      <w:r>
+        <w:rPr>
+          <w:rFonts w:ascii="Arial" w:hAnsi="Arial" w:cs="Arial"/>
+        </w:rPr>
+        <w:tab/>
+      </w:r>
+      <w:r>
+        <w:rPr>
+          <w:rFonts w:ascii="Arial" w:hAnsi="Arial" w:cs="Arial"/>
+          <w:b/>
+          <w:u w:val="single"/>
+        </w:rPr>
+        <w:t>Generelles :</w:t>
+      </w:r>
+    </w:p>
+    <w:p>
+      <w:pPr>
+        <w:pStyle w:val="Listenabsatz"/>
+        <w:numPr>
+          <w:ilvl w:val="0"/>
+          <w:numId w:val="1"/>
+        </w:numPr>
+        <w:rPr>
+          <w:rFonts w:ascii="Arial" w:hAnsi="Arial" w:cs="Arial"/>
+        </w:rPr>
+      </w:pPr>
+      <w:r>
+        <w:rPr>
+          <w:rFonts w:ascii="Arial" w:hAnsi="Arial" w:cs="Arial"/>
+        </w:rPr>
         <w:t>Eine Rechtsrotation wird durchgeführt, wenn</w:t>
       </w:r>
     </w:p>
@@ -1595,11 +1619,73 @@
           <w:rFonts w:ascii="Arial" w:hAnsi="Arial" w:cs="Arial"/>
         </w:rPr>
       </w:pPr>
+      <w:r>
+        <w:rPr>
+          <w:rFonts w:ascii="Arial" w:hAnsi="Arial" w:cs="Arial"/>
+        </w:rPr>
+        <w:lastRenderedPageBreak/>
+        <w:t xml:space="preserve">Wenn also </w:t>
+      </w:r>
       <w:proofErr w:type="spellStart"/>
       <w:r>
         <w:rPr>
           <w:rFonts w:ascii="Arial" w:hAnsi="Arial" w:cs="Arial"/>
         </w:rPr>
+        <w:t>Baum.Element</w:t>
+      </w:r>
+      <w:proofErr w:type="spellEnd"/>
+      <w:r>
+        <w:rPr>
+          <w:rFonts w:ascii="Arial" w:hAnsi="Arial" w:cs="Arial"/>
+        </w:rPr>
+        <w:t xml:space="preserve"> == -2 </w:t>
+      </w:r>
+      <w:r>
+        <w:rPr>
+          <w:rFonts w:ascii="Arial" w:hAnsi="Arial" w:cs="Arial"/>
+        </w:rPr>
+        <w:t xml:space="preserve">und </w:t>
+      </w:r>
+      <w:proofErr w:type="spellStart"/>
+      <w:r>
+        <w:rPr>
+          <w:rFonts w:ascii="Arial" w:hAnsi="Arial" w:cs="Arial"/>
+        </w:rPr>
+        <w:t>unterbaum.Element</w:t>
+      </w:r>
+      <w:proofErr w:type="spellEnd"/>
+      <w:r>
+        <w:rPr>
+          <w:rFonts w:ascii="Arial" w:hAnsi="Arial" w:cs="Arial"/>
+        </w:rPr>
+        <w:t xml:space="preserve"> == -1dann</w:t>
+      </w:r>
+    </w:p>
+    <w:p>
+      <w:pPr>
+        <w:rPr>
+          <w:rFonts w:ascii="Arial" w:hAnsi="Arial" w:cs="Arial"/>
+        </w:rPr>
+      </w:pPr>
+    </w:p>
+    <w:p>
+      <w:pPr>
+        <w:rPr>
+          <w:rFonts w:ascii="Arial" w:hAnsi="Arial" w:cs="Arial"/>
+        </w:rPr>
+      </w:pPr>
+    </w:p>
+    <w:p>
+      <w:pPr>
+        <w:rPr>
+          <w:rFonts w:ascii="Arial" w:hAnsi="Arial" w:cs="Arial"/>
+        </w:rPr>
+      </w:pPr>
+      <w:proofErr w:type="spellStart"/>
+      <w:r>
+        <w:rPr>
+          <w:rFonts w:ascii="Arial" w:hAnsi="Arial" w:cs="Arial"/>
+        </w:rPr>
         <w:t>rotateRight</w:t>
       </w:r>
       <w:proofErr w:type="spellEnd"/>
@@ -1616,13 +1702,6 @@
           <w:rFonts w:ascii="Arial" w:hAnsi="Arial" w:cs="Arial"/>
         </w:rPr>
       </w:pPr>
-    </w:p>
-    <w:p>
-      <w:pPr>
-        <w:rPr>
-          <w:rFonts w:ascii="Arial" w:hAnsi="Arial" w:cs="Arial"/>
-        </w:rPr>
-      </w:pPr>
       <w:r>
         <w:rPr>
           <w:rFonts w:ascii="Arial" w:hAnsi="Arial" w:cs="Arial"/>
@@ -1673,7 +1752,6 @@
           <w:b/>
           <w:u w:val="single"/>
         </w:rPr>
-        <w:lastRenderedPageBreak/>
         <w:t>LinksRotation</w:t>
       </w:r>
       <w:proofErr w:type="spellEnd"/>
@@ -1985,6 +2063,41 @@
       <w:pPr>
         <w:rPr>
           <w:rFonts w:ascii="Arial" w:hAnsi="Arial" w:cs="Arial"/>
+        </w:rPr>
+      </w:pPr>
+    </w:p>
+    <w:p>
+      <w:pPr>
+        <w:rPr>
+          <w:rFonts w:ascii="Arial" w:hAnsi="Arial" w:cs="Arial"/>
+        </w:rPr>
+      </w:pPr>
+    </w:p>
+    <w:p>
+      <w:pPr>
+        <w:rPr>
+          <w:rFonts w:ascii="Arial" w:hAnsi="Arial" w:cs="Arial"/>
+        </w:rPr>
+      </w:pPr>
+    </w:p>
+    <w:p>
+      <w:pPr>
+        <w:rPr>
+          <w:rFonts w:ascii="Arial" w:hAnsi="Arial" w:cs="Arial"/>
+        </w:rPr>
+      </w:pPr>
+    </w:p>
+    <w:p>
+      <w:pPr>
+        <w:rPr>
+          <w:rFonts w:ascii="Arial" w:hAnsi="Arial" w:cs="Arial"/>
+        </w:rPr>
+      </w:pPr>
+    </w:p>
+    <w:p>
+      <w:pPr>
+        <w:rPr>
+          <w:rFonts w:ascii="Arial" w:hAnsi="Arial" w:cs="Arial"/>
           <w:b/>
           <w:u w:val="single"/>
         </w:rPr>
@@ -2139,8 +2252,6 @@
         </w:rPr>
         <w:t>}</w:t>
       </w:r>
-      <w:bookmarkStart w:id="0" w:name="_GoBack"/>
-      <w:bookmarkEnd w:id="0"/>
     </w:p>
     <w:sectPr>
       <w:pgSz w:w="11906" w:h="16838"/>
@@ -2547,6 +2658,33 @@
       <w:ind w:left="720"/>
     </w:pPr>
   </w:style>
+  <w:style w:type="paragraph" w:styleId="Sprechblasentext">
+    <w:name w:val="Balloon Text"/>
+    <w:basedOn w:val="Standard"/>
+    <w:link w:val="SprechblasentextZchn"/>
+    <w:uiPriority w:val="99"/>
+    <w:semiHidden/>
+    <w:unhideWhenUsed/>
+    <w:rsid w:val="00197C5C"/>
+    <w:rPr>
+      <w:rFonts w:ascii="Tahoma" w:hAnsi="Tahoma"/>
+      <w:sz w:val="16"/>
+      <w:szCs w:val="14"/>
+    </w:rPr>
+  </w:style>
+  <w:style w:type="character" w:customStyle="1" w:styleId="SprechblasentextZchn">
+    <w:name w:val="Sprechblasentext Zchn"/>
+    <w:basedOn w:val="Absatz-Standardschriftart"/>
+    <w:link w:val="Sprechblasentext"/>
+    <w:uiPriority w:val="99"/>
+    <w:semiHidden/>
+    <w:rsid w:val="00197C5C"/>
+    <w:rPr>
+      <w:rFonts w:ascii="Tahoma" w:hAnsi="Tahoma"/>
+      <w:sz w:val="16"/>
+      <w:szCs w:val="14"/>
+    </w:rPr>
+  </w:style>
 </w:styles>
 </file>
 
@@ -2792,6 +2930,33 @@
     <w:pPr>
       <w:ind w:left="720"/>
     </w:pPr>
+  </w:style>
+  <w:style w:type="paragraph" w:styleId="Sprechblasentext">
+    <w:name w:val="Balloon Text"/>
+    <w:basedOn w:val="Standard"/>
+    <w:link w:val="SprechblasentextZchn"/>
+    <w:uiPriority w:val="99"/>
+    <w:semiHidden/>
+    <w:unhideWhenUsed/>
+    <w:rsid w:val="00197C5C"/>
+    <w:rPr>
+      <w:rFonts w:ascii="Tahoma" w:hAnsi="Tahoma"/>
+      <w:sz w:val="16"/>
+      <w:szCs w:val="14"/>
+    </w:rPr>
+  </w:style>
+  <w:style w:type="character" w:customStyle="1" w:styleId="SprechblasentextZchn">
+    <w:name w:val="Sprechblasentext Zchn"/>
+    <w:basedOn w:val="Absatz-Standardschriftart"/>
+    <w:link w:val="Sprechblasentext"/>
+    <w:uiPriority w:val="99"/>
+    <w:semiHidden/>
+    <w:rsid w:val="00197C5C"/>
+    <w:rPr>
+      <w:rFonts w:ascii="Tahoma" w:hAnsi="Tahoma"/>
+      <w:sz w:val="16"/>
+      <w:szCs w:val="14"/>
+    </w:rPr>
   </w:style>
 </w:styles>
 </file>

--- a/Aufgabe4/Dokumente/AD Skizze Aufgabe 4.docx
+++ b/Aufgabe4/Dokumente/AD Skizze Aufgabe 4.docx
@@ -207,7 +207,15 @@
         <w:rPr>
           <w:rFonts w:ascii="Arial" w:hAnsi="Arial" w:cs="Arial"/>
         </w:rPr>
-        <w:t xml:space="preserve"> 1 Stunde Bisher</w:t>
+        <w:t xml:space="preserve"> 5</w:t>
+      </w:r>
+      <w:bookmarkStart w:id="0" w:name="_GoBack"/>
+      <w:bookmarkEnd w:id="0"/>
+      <w:r>
+        <w:rPr>
+          <w:rFonts w:ascii="Arial" w:hAnsi="Arial" w:cs="Arial"/>
+        </w:rPr>
+        <w:t xml:space="preserve"> Stunde Bisher</w:t>
       </w:r>
     </w:p>
     <w:p>
@@ -1077,40 +1085,71 @@
       <w:pPr>
         <w:rPr>
           <w:rFonts w:ascii="Arial" w:hAnsi="Arial" w:cs="Arial"/>
-        </w:rPr>
-      </w:pPr>
-      <w:r>
-        <w:rPr>
-          <w:rFonts w:ascii="Arial" w:hAnsi="Arial" w:cs="Arial"/>
-        </w:rPr>
-        <w:t xml:space="preserve"> {</w:t>
-      </w:r>
-    </w:p>
-    <w:p>
-      <w:pPr>
-        <w:rPr>
-          <w:rFonts w:ascii="Arial" w:hAnsi="Arial" w:cs="Arial"/>
-        </w:rPr>
-      </w:pPr>
-      <w:r>
-        <w:rPr>
-          <w:rFonts w:ascii="Arial" w:hAnsi="Arial" w:cs="Arial"/>
+          <w:lang w:val="en-US"/>
+        </w:rPr>
+      </w:pPr>
+      <w:r>
+        <w:rPr>
+          <w:rFonts w:ascii="Arial" w:hAnsi="Arial" w:cs="Arial"/>
+        </w:rPr>
+        <w:t xml:space="preserve"> </w:t>
+      </w:r>
+      <w:r>
+        <w:rPr>
+          <w:rFonts w:ascii="Arial" w:hAnsi="Arial" w:cs="Arial"/>
+          <w:lang w:val="en-US"/>
+        </w:rPr>
+        <w:t>{</w:t>
+      </w:r>
+    </w:p>
+    <w:p>
+      <w:pPr>
+        <w:rPr>
+          <w:rFonts w:ascii="Arial" w:hAnsi="Arial" w:cs="Arial"/>
+        </w:rPr>
+      </w:pPr>
+      <w:r>
+        <w:rPr>
+          <w:rFonts w:ascii="Arial" w:hAnsi="Arial" w:cs="Arial"/>
+          <w:lang w:val="en-US"/>
         </w:rPr>
         <w:tab/>
       </w:r>
-      <w:proofErr w:type="spellStart"/>
-      <w:r>
-        <w:rPr>
-          <w:rFonts w:ascii="Arial" w:hAnsi="Arial" w:cs="Arial"/>
-        </w:rPr>
-        <w:t>if</w:t>
-      </w:r>
-      <w:proofErr w:type="spellEnd"/>
-      <w:r>
-        <w:rPr>
-          <w:rFonts w:ascii="Arial" w:hAnsi="Arial" w:cs="Arial"/>
-        </w:rPr>
-        <w:t xml:space="preserve"> Baum== </w:t>
+      <w:r>
+        <w:rPr>
+          <w:rFonts w:ascii="Arial" w:hAnsi="Arial" w:cs="Arial"/>
+        </w:rPr>
+        <w:t>Wenn</w:t>
+      </w:r>
+      <w:r>
+        <w:rPr>
+          <w:rFonts w:ascii="Arial" w:hAnsi="Arial" w:cs="Arial"/>
+        </w:rPr>
+        <w:t xml:space="preserve"> </w:t>
+      </w:r>
+      <w:r>
+        <w:rPr>
+          <w:rFonts w:ascii="Arial" w:hAnsi="Arial" w:cs="Arial"/>
+        </w:rPr>
+        <w:t>(</w:t>
+      </w:r>
+      <w:r>
+        <w:rPr>
+          <w:rFonts w:ascii="Arial" w:hAnsi="Arial" w:cs="Arial"/>
+        </w:rPr>
+        <w:t>Baum</w:t>
+      </w:r>
+      <w:r>
+        <w:rPr>
+          <w:rFonts w:ascii="Arial" w:hAnsi="Arial" w:cs="Arial"/>
+        </w:rPr>
+        <w:t xml:space="preserve"> </w:t>
+      </w:r>
+      <w:r>
+        <w:rPr>
+          <w:rFonts w:ascii="Arial" w:hAnsi="Arial" w:cs="Arial"/>
+        </w:rPr>
+        <w:t xml:space="preserve">== </w:t>
       </w:r>
       <w:proofErr w:type="spellStart"/>
       <w:r>
@@ -1124,7 +1163,45 @@
         <w:rPr>
           <w:rFonts w:ascii="Arial" w:hAnsi="Arial" w:cs="Arial"/>
         </w:rPr>
-        <w:t xml:space="preserve"> → Baum=Value</w:t>
+        <w:t>){</w:t>
+      </w:r>
+    </w:p>
+    <w:p>
+      <w:pPr>
+        <w:ind w:left="709" w:firstLine="709"/>
+        <w:rPr>
+          <w:rFonts w:ascii="Arial" w:hAnsi="Arial" w:cs="Arial"/>
+        </w:rPr>
+      </w:pPr>
+      <w:r>
+        <w:rPr>
+          <w:rFonts w:ascii="Arial" w:hAnsi="Arial" w:cs="Arial"/>
+        </w:rPr>
+        <w:t xml:space="preserve"> Baum</w:t>
+      </w:r>
+      <w:r>
+        <w:rPr>
+          <w:rFonts w:ascii="Arial" w:hAnsi="Arial" w:cs="Arial"/>
+        </w:rPr>
+        <w:t xml:space="preserve"> </w:t>
+      </w:r>
+      <w:r>
+        <w:rPr>
+          <w:rFonts w:ascii="Arial" w:hAnsi="Arial" w:cs="Arial"/>
+        </w:rPr>
+        <w:t>=</w:t>
+      </w:r>
+      <w:r>
+        <w:rPr>
+          <w:rFonts w:ascii="Arial" w:hAnsi="Arial" w:cs="Arial"/>
+        </w:rPr>
+        <w:t xml:space="preserve"> </w:t>
+      </w:r>
+      <w:r>
+        <w:rPr>
+          <w:rFonts w:ascii="Arial" w:hAnsi="Arial" w:cs="Arial"/>
+        </w:rPr>
+        <w:t>Value</w:t>
       </w:r>
     </w:p>
     <w:p>
@@ -1138,16 +1215,28 @@
         <w:rPr>
           <w:rFonts w:ascii="Arial" w:hAnsi="Arial" w:cs="Arial"/>
         </w:rPr>
+        <w:t>}</w:t>
+      </w:r>
+    </w:p>
+    <w:p>
+      <w:pPr>
+        <w:ind w:firstLine="690"/>
+        <w:rPr>
+          <w:rFonts w:ascii="Arial" w:hAnsi="Arial" w:cs="Arial"/>
+        </w:rPr>
+      </w:pPr>
+      <w:r>
+        <w:rPr>
+          <w:rFonts w:ascii="Arial" w:hAnsi="Arial" w:cs="Arial"/>
+        </w:rPr>
         <w:tab/>
       </w:r>
-      <w:proofErr w:type="spellStart"/>
-      <w:r>
-        <w:rPr>
-          <w:rFonts w:ascii="Arial" w:hAnsi="Arial" w:cs="Arial"/>
-        </w:rPr>
-        <w:t>if</w:t>
-      </w:r>
-      <w:proofErr w:type="spellEnd"/>
+      <w:r>
+        <w:rPr>
+          <w:rFonts w:ascii="Arial" w:hAnsi="Arial" w:cs="Arial"/>
+        </w:rPr>
+        <w:t>Wenn</w:t>
+      </w:r>
       <w:r>
         <w:rPr>
           <w:rFonts w:ascii="Arial" w:hAnsi="Arial" w:cs="Arial"/>
@@ -1166,7 +1255,19 @@
         <w:rPr>
           <w:rFonts w:ascii="Arial" w:hAnsi="Arial" w:cs="Arial"/>
         </w:rPr>
-        <w:t xml:space="preserve"> &gt; Value &amp;&amp; </w:t>
+        <w:t xml:space="preserve"> &lt;</w:t>
+      </w:r>
+      <w:r>
+        <w:rPr>
+          <w:rFonts w:ascii="Arial" w:hAnsi="Arial" w:cs="Arial"/>
+        </w:rPr>
+        <w:t xml:space="preserve"> V</w:t>
+      </w:r>
+      <w:r>
+        <w:rPr>
+          <w:rFonts w:ascii="Arial" w:hAnsi="Arial" w:cs="Arial"/>
+        </w:rPr>
+        <w:t xml:space="preserve">alue &amp;&amp; </w:t>
       </w:r>
       <w:proofErr w:type="spellStart"/>
       <w:r>
@@ -1194,12 +1295,33 @@
         <w:rPr>
           <w:rFonts w:ascii="Arial" w:hAnsi="Arial" w:cs="Arial"/>
         </w:rPr>
-        <w:t xml:space="preserve">) → </w:t>
-      </w:r>
-      <w:proofErr w:type="spellStart"/>
-      <w:r>
-        <w:rPr>
-          <w:rFonts w:ascii="Arial" w:hAnsi="Arial" w:cs="Arial"/>
+        <w:t>)  {</w:t>
+      </w:r>
+    </w:p>
+    <w:p>
+      <w:pPr>
+        <w:ind w:firstLine="690"/>
+        <w:rPr>
+          <w:rFonts w:ascii="Arial" w:hAnsi="Arial" w:cs="Arial"/>
+        </w:rPr>
+      </w:pPr>
+      <w:r>
+        <w:rPr>
+          <w:rFonts w:ascii="Arial" w:hAnsi="Arial" w:cs="Arial"/>
+        </w:rPr>
+        <w:tab/>
+      </w:r>
+      <w:r>
+        <w:rPr>
+          <w:rFonts w:ascii="Arial" w:hAnsi="Arial" w:cs="Arial"/>
+        </w:rPr>
+        <w:tab/>
+      </w:r>
+      <w:proofErr w:type="spellStart"/>
+      <w:r>
+        <w:rPr>
+          <w:rFonts w:ascii="Arial" w:hAnsi="Arial" w:cs="Arial"/>
+          <w:lang w:val="en-US"/>
         </w:rPr>
         <w:t>Baum.Rechts</w:t>
       </w:r>
@@ -1210,36 +1332,205 @@
         </w:rPr>
         <w:t xml:space="preserve"> = Value</w:t>
       </w:r>
+      <w:r>
+        <w:rPr>
+          <w:rFonts w:ascii="Arial" w:hAnsi="Arial" w:cs="Arial"/>
+        </w:rPr>
+        <w:t xml:space="preserve">, </w:t>
+      </w:r>
+      <w:proofErr w:type="spellStart"/>
+      <w:proofErr w:type="gramStart"/>
+      <w:r>
+        <w:rPr>
+          <w:rFonts w:ascii="Arial" w:hAnsi="Arial" w:cs="Arial"/>
+        </w:rPr>
+        <w:t>rotate</w:t>
+      </w:r>
+      <w:proofErr w:type="spellEnd"/>
+      <w:r>
+        <w:rPr>
+          <w:rFonts w:ascii="Arial" w:hAnsi="Arial" w:cs="Arial"/>
+        </w:rPr>
+        <w:t>(</w:t>
+      </w:r>
+      <w:proofErr w:type="gramEnd"/>
+      <w:r>
+        <w:rPr>
+          <w:rFonts w:ascii="Arial" w:hAnsi="Arial" w:cs="Arial"/>
+        </w:rPr>
+        <w:t>Baum)</w:t>
+      </w:r>
     </w:p>
     <w:p>
       <w:pPr>
         <w:ind w:firstLine="690"/>
         <w:rPr>
           <w:rFonts w:ascii="Arial" w:hAnsi="Arial" w:cs="Arial"/>
-          <w:lang w:val="en-US"/>
-        </w:rPr>
-      </w:pPr>
+        </w:rPr>
+      </w:pPr>
+      <w:r>
+        <w:rPr>
+          <w:rFonts w:ascii="Arial" w:hAnsi="Arial" w:cs="Arial"/>
+        </w:rPr>
+        <w:t>}</w:t>
+      </w:r>
+    </w:p>
+    <w:p>
+      <w:pPr>
+        <w:ind w:firstLine="690"/>
+        <w:rPr>
+          <w:rFonts w:ascii="Arial" w:hAnsi="Arial" w:cs="Arial"/>
+        </w:rPr>
+      </w:pPr>
+      <w:r>
+        <w:rPr>
+          <w:rFonts w:ascii="Arial" w:hAnsi="Arial" w:cs="Arial"/>
+        </w:rPr>
+        <w:t>Wenn(</w:t>
+      </w:r>
+      <w:proofErr w:type="spellStart"/>
+      <w:r>
+        <w:rPr>
+          <w:rFonts w:ascii="Arial" w:hAnsi="Arial" w:cs="Arial"/>
+        </w:rPr>
+        <w:t>Baum.Elem</w:t>
+      </w:r>
+      <w:proofErr w:type="spellEnd"/>
+      <w:r>
+        <w:rPr>
+          <w:rFonts w:ascii="Arial" w:hAnsi="Arial" w:cs="Arial"/>
+        </w:rPr>
+        <w:t xml:space="preserve"> &lt;</w:t>
+      </w:r>
+      <w:r>
+        <w:rPr>
+          <w:rFonts w:ascii="Arial" w:hAnsi="Arial" w:cs="Arial"/>
+        </w:rPr>
+        <w:t xml:space="preserve">Value &amp;&amp; </w:t>
+      </w:r>
+      <w:proofErr w:type="spellStart"/>
       <w:proofErr w:type="gramStart"/>
       <w:r>
         <w:rPr>
           <w:rFonts w:ascii="Arial" w:hAnsi="Arial" w:cs="Arial"/>
-          <w:lang w:val="en-US"/>
-        </w:rPr>
-        <w:t>else</w:t>
+        </w:rPr>
+        <w:t>Baum.Rechts</w:t>
+      </w:r>
+      <w:proofErr w:type="spellEnd"/>
+      <w:r>
+        <w:rPr>
+          <w:rFonts w:ascii="Arial" w:hAnsi="Arial" w:cs="Arial"/>
+        </w:rPr>
+        <w:t xml:space="preserve"> !</w:t>
       </w:r>
       <w:proofErr w:type="gramEnd"/>
       <w:r>
         <w:rPr>
           <w:rFonts w:ascii="Arial" w:hAnsi="Arial" w:cs="Arial"/>
-          <w:lang w:val="en-US"/>
-        </w:rPr>
-        <w:t xml:space="preserve"> if (</w:t>
-      </w:r>
-      <w:proofErr w:type="spellStart"/>
-      <w:r>
-        <w:rPr>
-          <w:rFonts w:ascii="Arial" w:hAnsi="Arial" w:cs="Arial"/>
-          <w:lang w:val="en-US"/>
+        </w:rPr>
+        <w:t xml:space="preserve">= </w:t>
+      </w:r>
+      <w:proofErr w:type="spellStart"/>
+      <w:r>
+        <w:rPr>
+          <w:rFonts w:ascii="Arial" w:hAnsi="Arial" w:cs="Arial"/>
+        </w:rPr>
+        <w:t>empty</w:t>
+      </w:r>
+      <w:proofErr w:type="spellEnd"/>
+      <w:r>
+        <w:rPr>
+          <w:rFonts w:ascii="Arial" w:hAnsi="Arial" w:cs="Arial"/>
+        </w:rPr>
+        <w:t>) {</w:t>
+      </w:r>
+    </w:p>
+    <w:p>
+      <w:pPr>
+        <w:ind w:firstLine="690"/>
+        <w:rPr>
+          <w:rFonts w:ascii="Arial" w:hAnsi="Arial" w:cs="Arial"/>
+        </w:rPr>
+      </w:pPr>
+      <w:r>
+        <w:rPr>
+          <w:rFonts w:ascii="Arial" w:hAnsi="Arial" w:cs="Arial"/>
+        </w:rPr>
+        <w:tab/>
+      </w:r>
+      <w:r>
+        <w:rPr>
+          <w:rFonts w:ascii="Arial" w:hAnsi="Arial" w:cs="Arial"/>
+        </w:rPr>
+        <w:tab/>
+      </w:r>
+      <w:proofErr w:type="spellStart"/>
+      <w:r>
+        <w:rPr>
+          <w:rFonts w:ascii="Arial" w:hAnsi="Arial" w:cs="Arial"/>
+        </w:rPr>
+        <w:t>add</w:t>
+      </w:r>
+      <w:proofErr w:type="spellEnd"/>
+      <w:r>
+        <w:rPr>
+          <w:rFonts w:ascii="Arial" w:hAnsi="Arial" w:cs="Arial"/>
+        </w:rPr>
+        <w:t>(</w:t>
+      </w:r>
+      <w:proofErr w:type="spellStart"/>
+      <w:r>
+        <w:rPr>
+          <w:rFonts w:ascii="Arial" w:hAnsi="Arial" w:cs="Arial"/>
+        </w:rPr>
+        <w:t>Baum.</w:t>
+      </w:r>
+      <w:r>
+        <w:rPr>
+          <w:rFonts w:ascii="Arial" w:hAnsi="Arial" w:cs="Arial"/>
+        </w:rPr>
+        <w:t>Rechts</w:t>
+      </w:r>
+      <w:proofErr w:type="spellEnd"/>
+      <w:r>
+        <w:rPr>
+          <w:rFonts w:ascii="Arial" w:hAnsi="Arial" w:cs="Arial"/>
+        </w:rPr>
+        <w:t>, Value)</w:t>
+      </w:r>
+    </w:p>
+    <w:p>
+      <w:pPr>
+        <w:ind w:firstLine="690"/>
+        <w:rPr>
+          <w:rFonts w:ascii="Arial" w:hAnsi="Arial" w:cs="Arial"/>
+        </w:rPr>
+      </w:pPr>
+      <w:r>
+        <w:rPr>
+          <w:rFonts w:ascii="Arial" w:hAnsi="Arial" w:cs="Arial"/>
+        </w:rPr>
+        <w:t>}</w:t>
+      </w:r>
+    </w:p>
+    <w:p>
+      <w:pPr>
+        <w:ind w:firstLine="690"/>
+        <w:rPr>
+          <w:rFonts w:ascii="Arial" w:hAnsi="Arial" w:cs="Arial"/>
+        </w:rPr>
+      </w:pPr>
+      <w:r>
+        <w:rPr>
+          <w:rFonts w:ascii="Arial" w:hAnsi="Arial" w:cs="Arial"/>
+        </w:rPr>
+        <w:tab/>
+        <w:t>Wenn (</w:t>
+      </w:r>
+      <w:proofErr w:type="spellStart"/>
+      <w:r>
+        <w:rPr>
+          <w:rFonts w:ascii="Arial" w:hAnsi="Arial" w:cs="Arial"/>
         </w:rPr>
         <w:t>Baum.Elem</w:t>
       </w:r>
@@ -1247,33 +1538,244 @@
       <w:r>
         <w:rPr>
           <w:rFonts w:ascii="Arial" w:hAnsi="Arial" w:cs="Arial"/>
-          <w:lang w:val="en-US"/>
+        </w:rPr>
+        <w:t xml:space="preserve"> &gt;</w:t>
+      </w:r>
+      <w:r>
+        <w:rPr>
+          <w:rFonts w:ascii="Arial" w:hAnsi="Arial" w:cs="Arial"/>
+        </w:rPr>
+        <w:t xml:space="preserve"> Value &amp;&amp; </w:t>
+      </w:r>
+      <w:proofErr w:type="spellStart"/>
+      <w:r>
+        <w:rPr>
+          <w:rFonts w:ascii="Arial" w:hAnsi="Arial" w:cs="Arial"/>
+        </w:rPr>
+        <w:t>Baum.</w:t>
+      </w:r>
+      <w:r>
+        <w:rPr>
+          <w:rFonts w:ascii="Arial" w:hAnsi="Arial" w:cs="Arial"/>
+        </w:rPr>
+        <w:t>Links</w:t>
+      </w:r>
+      <w:proofErr w:type="spellEnd"/>
+      <w:r>
+        <w:rPr>
+          <w:rFonts w:ascii="Arial" w:hAnsi="Arial" w:cs="Arial"/>
+        </w:rPr>
+        <w:t xml:space="preserve"> == </w:t>
+      </w:r>
+      <w:proofErr w:type="spellStart"/>
+      <w:r>
+        <w:rPr>
+          <w:rFonts w:ascii="Arial" w:hAnsi="Arial" w:cs="Arial"/>
+        </w:rPr>
+        <w:t>empty</w:t>
+      </w:r>
+      <w:proofErr w:type="spellEnd"/>
+      <w:r>
+        <w:rPr>
+          <w:rFonts w:ascii="Arial" w:hAnsi="Arial" w:cs="Arial"/>
+        </w:rPr>
+        <w:t>)  {</w:t>
+      </w:r>
+    </w:p>
+    <w:p>
+      <w:pPr>
+        <w:ind w:firstLine="690"/>
+        <w:rPr>
+          <w:rFonts w:ascii="Arial" w:hAnsi="Arial" w:cs="Arial"/>
+          <w:lang w:val="en-US"/>
+        </w:rPr>
+      </w:pPr>
+      <w:r>
+        <w:rPr>
+          <w:rFonts w:ascii="Arial" w:hAnsi="Arial" w:cs="Arial"/>
+        </w:rPr>
+        <w:tab/>
+      </w:r>
+      <w:r>
+        <w:rPr>
+          <w:rFonts w:ascii="Arial" w:hAnsi="Arial" w:cs="Arial"/>
+        </w:rPr>
+        <w:tab/>
+      </w:r>
+      <w:proofErr w:type="spellStart"/>
+      <w:r>
+        <w:rPr>
+          <w:rFonts w:ascii="Arial" w:hAnsi="Arial" w:cs="Arial"/>
+          <w:lang w:val="en-US"/>
+        </w:rPr>
+        <w:t>Baum.</w:t>
+      </w:r>
+      <w:r>
+        <w:rPr>
+          <w:rFonts w:ascii="Arial" w:hAnsi="Arial" w:cs="Arial"/>
+          <w:lang w:val="en-US"/>
+        </w:rPr>
+        <w:t>Links</w:t>
+      </w:r>
+      <w:proofErr w:type="spellEnd"/>
+      <w:r>
+        <w:rPr>
+          <w:rFonts w:ascii="Arial" w:hAnsi="Arial" w:cs="Arial"/>
+          <w:lang w:val="en-US"/>
+        </w:rPr>
+        <w:t xml:space="preserve"> = Value</w:t>
+      </w:r>
+      <w:r>
+        <w:rPr>
+          <w:rFonts w:ascii="Arial" w:hAnsi="Arial" w:cs="Arial"/>
+          <w:lang w:val="en-US"/>
+        </w:rPr>
+        <w:t xml:space="preserve">, </w:t>
+      </w:r>
+      <w:proofErr w:type="gramStart"/>
+      <w:r>
+        <w:rPr>
+          <w:rFonts w:ascii="Arial" w:hAnsi="Arial" w:cs="Arial"/>
+          <w:lang w:val="en-US"/>
+        </w:rPr>
+        <w:t>rotate(</w:t>
+      </w:r>
+      <w:proofErr w:type="gramEnd"/>
+      <w:r>
+        <w:rPr>
+          <w:rFonts w:ascii="Arial" w:hAnsi="Arial" w:cs="Arial"/>
+          <w:lang w:val="en-US"/>
+        </w:rPr>
+        <w:t>Baum)</w:t>
+      </w:r>
+    </w:p>
+    <w:p>
+      <w:pPr>
+        <w:ind w:firstLine="690"/>
+        <w:rPr>
+          <w:rFonts w:ascii="Arial" w:hAnsi="Arial" w:cs="Arial"/>
+        </w:rPr>
+      </w:pPr>
+      <w:r>
+        <w:rPr>
+          <w:rFonts w:ascii="Arial" w:hAnsi="Arial" w:cs="Arial"/>
+        </w:rPr>
+        <w:t>}</w:t>
+      </w:r>
+    </w:p>
+    <w:p>
+      <w:pPr>
+        <w:ind w:firstLine="690"/>
+        <w:rPr>
+          <w:rFonts w:ascii="Arial" w:hAnsi="Arial" w:cs="Arial"/>
+        </w:rPr>
+      </w:pPr>
+      <w:r>
+        <w:rPr>
+          <w:rFonts w:ascii="Arial" w:hAnsi="Arial" w:cs="Arial"/>
+        </w:rPr>
+        <w:t>Wenn(</w:t>
+      </w:r>
+      <w:proofErr w:type="spellStart"/>
+      <w:r>
+        <w:rPr>
+          <w:rFonts w:ascii="Arial" w:hAnsi="Arial" w:cs="Arial"/>
+        </w:rPr>
+        <w:t>Baum.Elem</w:t>
+      </w:r>
+      <w:proofErr w:type="spellEnd"/>
+      <w:r>
+        <w:rPr>
+          <w:rFonts w:ascii="Arial" w:hAnsi="Arial" w:cs="Arial"/>
         </w:rPr>
         <w:t xml:space="preserve"> &gt;Value &amp;&amp; </w:t>
       </w:r>
       <w:proofErr w:type="spellStart"/>
-      <w:r>
-        <w:rPr>
-          <w:rFonts w:ascii="Arial" w:hAnsi="Arial" w:cs="Arial"/>
-          <w:lang w:val="en-US"/>
-        </w:rPr>
-        <w:t>Baum.Rechts</w:t>
-      </w:r>
-      <w:proofErr w:type="spellEnd"/>
-      <w:r>
-        <w:rPr>
-          <w:rFonts w:ascii="Arial" w:hAnsi="Arial" w:cs="Arial"/>
-          <w:lang w:val="en-US"/>
-        </w:rPr>
-        <w:t xml:space="preserve"> != empty) → add(Baum. </w:t>
-      </w:r>
-      <w:proofErr w:type="spellStart"/>
-      <w:r>
-        <w:rPr>
-          <w:rFonts w:ascii="Arial" w:hAnsi="Arial" w:cs="Arial"/>
-          <w:lang w:val="en-US"/>
-        </w:rPr>
-        <w:t>Rechts</w:t>
+      <w:proofErr w:type="gramStart"/>
+      <w:r>
+        <w:rPr>
+          <w:rFonts w:ascii="Arial" w:hAnsi="Arial" w:cs="Arial"/>
+        </w:rPr>
+        <w:t>Baum.</w:t>
+      </w:r>
+      <w:r>
+        <w:rPr>
+          <w:rFonts w:ascii="Arial" w:hAnsi="Arial" w:cs="Arial"/>
+        </w:rPr>
+        <w:t>Links</w:t>
+      </w:r>
+      <w:proofErr w:type="spellEnd"/>
+      <w:r>
+        <w:rPr>
+          <w:rFonts w:ascii="Arial" w:hAnsi="Arial" w:cs="Arial"/>
+        </w:rPr>
+        <w:t xml:space="preserve"> !</w:t>
+      </w:r>
+      <w:proofErr w:type="gramEnd"/>
+      <w:r>
+        <w:rPr>
+          <w:rFonts w:ascii="Arial" w:hAnsi="Arial" w:cs="Arial"/>
+        </w:rPr>
+        <w:t xml:space="preserve">= </w:t>
+      </w:r>
+      <w:proofErr w:type="spellStart"/>
+      <w:r>
+        <w:rPr>
+          <w:rFonts w:ascii="Arial" w:hAnsi="Arial" w:cs="Arial"/>
+        </w:rPr>
+        <w:t>empty</w:t>
+      </w:r>
+      <w:proofErr w:type="spellEnd"/>
+      <w:r>
+        <w:rPr>
+          <w:rFonts w:ascii="Arial" w:hAnsi="Arial" w:cs="Arial"/>
+        </w:rPr>
+        <w:t>) {</w:t>
+      </w:r>
+    </w:p>
+    <w:p>
+      <w:pPr>
+        <w:ind w:firstLine="690"/>
+        <w:rPr>
+          <w:rFonts w:ascii="Arial" w:hAnsi="Arial" w:cs="Arial"/>
+          <w:lang w:val="en-US"/>
+        </w:rPr>
+      </w:pPr>
+      <w:r>
+        <w:rPr>
+          <w:rFonts w:ascii="Arial" w:hAnsi="Arial" w:cs="Arial"/>
+        </w:rPr>
+        <w:tab/>
+      </w:r>
+      <w:r>
+        <w:rPr>
+          <w:rFonts w:ascii="Arial" w:hAnsi="Arial" w:cs="Arial"/>
+        </w:rPr>
+        <w:tab/>
+      </w:r>
+      <w:proofErr w:type="gramStart"/>
+      <w:r>
+        <w:rPr>
+          <w:rFonts w:ascii="Arial" w:hAnsi="Arial" w:cs="Arial"/>
+          <w:lang w:val="en-US"/>
+        </w:rPr>
+        <w:t>add(</w:t>
+      </w:r>
+      <w:proofErr w:type="spellStart"/>
+      <w:proofErr w:type="gramEnd"/>
+      <w:r>
+        <w:rPr>
+          <w:rFonts w:ascii="Arial" w:hAnsi="Arial" w:cs="Arial"/>
+          <w:lang w:val="en-US"/>
+        </w:rPr>
+        <w:t>Baum.</w:t>
+      </w:r>
+      <w:r>
+        <w:rPr>
+          <w:rFonts w:ascii="Arial" w:hAnsi="Arial" w:cs="Arial"/>
+          <w:lang w:val="en-US"/>
+        </w:rPr>
+        <w:t>Links</w:t>
       </w:r>
       <w:proofErr w:type="spellEnd"/>
       <w:r>
@@ -1292,89 +1794,10 @@
           <w:lang w:val="en-US"/>
         </w:rPr>
       </w:pPr>
-      <w:proofErr w:type="gramStart"/>
-      <w:r>
-        <w:rPr>
-          <w:rFonts w:ascii="Arial" w:hAnsi="Arial" w:cs="Arial"/>
-          <w:lang w:val="en-US"/>
-        </w:rPr>
-        <w:t>else</w:t>
-      </w:r>
-      <w:proofErr w:type="gramEnd"/>
-      <w:r>
-        <w:rPr>
-          <w:rFonts w:ascii="Arial" w:hAnsi="Arial" w:cs="Arial"/>
-          <w:lang w:val="en-US"/>
-        </w:rPr>
-        <w:t xml:space="preserve"> if </w:t>
-      </w:r>
-      <w:proofErr w:type="spellStart"/>
-      <w:r>
-        <w:rPr>
-          <w:rFonts w:ascii="Arial" w:hAnsi="Arial" w:cs="Arial"/>
-          <w:lang w:val="en-US"/>
-        </w:rPr>
-        <w:t>Baum.Links</w:t>
-      </w:r>
-      <w:proofErr w:type="spellEnd"/>
-      <w:r>
-        <w:rPr>
-          <w:rFonts w:ascii="Arial" w:hAnsi="Arial" w:cs="Arial"/>
-          <w:lang w:val="en-US"/>
-        </w:rPr>
-        <w:t xml:space="preserve"> == empty → </w:t>
-      </w:r>
-      <w:proofErr w:type="spellStart"/>
-      <w:r>
-        <w:rPr>
-          <w:rFonts w:ascii="Arial" w:hAnsi="Arial" w:cs="Arial"/>
-          <w:lang w:val="en-US"/>
-        </w:rPr>
-        <w:t>Baum.Links</w:t>
-      </w:r>
-      <w:proofErr w:type="spellEnd"/>
-      <w:r>
-        <w:rPr>
-          <w:rFonts w:ascii="Arial" w:hAnsi="Arial" w:cs="Arial"/>
-          <w:lang w:val="en-US"/>
-        </w:rPr>
-        <w:t xml:space="preserve"> = Value</w:t>
-      </w:r>
-    </w:p>
-    <w:p>
-      <w:pPr>
-        <w:ind w:firstLine="690"/>
-        <w:rPr>
-          <w:rFonts w:ascii="Arial" w:hAnsi="Arial" w:cs="Arial"/>
-          <w:lang w:val="en-US"/>
-        </w:rPr>
-      </w:pPr>
-      <w:proofErr w:type="gramStart"/>
-      <w:r>
-        <w:rPr>
-          <w:rFonts w:ascii="Arial" w:hAnsi="Arial" w:cs="Arial"/>
-          <w:lang w:val="en-US"/>
-        </w:rPr>
-        <w:t>else</w:t>
-      </w:r>
-      <w:proofErr w:type="gramEnd"/>
-      <w:r>
-        <w:rPr>
-          <w:rFonts w:ascii="Arial" w:hAnsi="Arial" w:cs="Arial"/>
-          <w:lang w:val="en-US"/>
-        </w:rPr>
-        <w:t xml:space="preserve"> add(Baum. Links, Value)</w:t>
-      </w:r>
-    </w:p>
-    <w:p>
-      <w:pPr>
-        <w:rPr>
-          <w:rFonts w:ascii="Arial" w:hAnsi="Arial" w:cs="Arial"/>
-        </w:rPr>
-      </w:pPr>
-      <w:r>
-        <w:rPr>
-          <w:rFonts w:ascii="Arial" w:hAnsi="Arial" w:cs="Arial"/>
+      <w:r>
+        <w:rPr>
+          <w:rFonts w:ascii="Arial" w:hAnsi="Arial" w:cs="Arial"/>
+          <w:lang w:val="en-US"/>
         </w:rPr>
         <w:t>}</w:t>
       </w:r>
@@ -1383,6 +1806,62 @@
       <w:pPr>
         <w:rPr>
           <w:rFonts w:ascii="Arial" w:hAnsi="Arial" w:cs="Arial"/>
+          <w:lang w:val="en-US"/>
+        </w:rPr>
+      </w:pPr>
+      <w:r>
+        <w:rPr>
+          <w:rFonts w:ascii="Arial" w:hAnsi="Arial" w:cs="Arial"/>
+          <w:lang w:val="en-US"/>
+        </w:rPr>
+        <w:t>}</w:t>
+      </w:r>
+    </w:p>
+    <w:p>
+      <w:pPr>
+        <w:rPr>
+          <w:rFonts w:ascii="Arial" w:hAnsi="Arial" w:cs="Arial"/>
+          <w:lang w:val="en-US"/>
+        </w:rPr>
+      </w:pPr>
+    </w:p>
+    <w:p>
+      <w:pPr>
+        <w:rPr>
+          <w:rFonts w:ascii="Arial" w:hAnsi="Arial" w:cs="Arial"/>
+          <w:lang w:val="en-US"/>
+        </w:rPr>
+      </w:pPr>
+    </w:p>
+    <w:p>
+      <w:pPr>
+        <w:rPr>
+          <w:rFonts w:ascii="Arial" w:hAnsi="Arial" w:cs="Arial"/>
+          <w:lang w:val="en-US"/>
+        </w:rPr>
+      </w:pPr>
+    </w:p>
+    <w:p>
+      <w:pPr>
+        <w:rPr>
+          <w:rFonts w:ascii="Arial" w:hAnsi="Arial" w:cs="Arial"/>
+          <w:lang w:val="en-US"/>
+        </w:rPr>
+      </w:pPr>
+    </w:p>
+    <w:p>
+      <w:pPr>
+        <w:rPr>
+          <w:rFonts w:ascii="Arial" w:hAnsi="Arial" w:cs="Arial"/>
+          <w:lang w:val="en-US"/>
+        </w:rPr>
+      </w:pPr>
+    </w:p>
+    <w:p>
+      <w:pPr>
+        <w:rPr>
+          <w:rFonts w:ascii="Arial" w:hAnsi="Arial" w:cs="Arial"/>
+          <w:lang w:val="en-US"/>
         </w:rPr>
       </w:pPr>
     </w:p>
@@ -1473,30 +1952,1111 @@
       <w:pPr>
         <w:rPr>
           <w:rFonts w:ascii="Arial" w:hAnsi="Arial" w:cs="Arial"/>
-        </w:rPr>
-      </w:pPr>
-      <w:r>
-        <w:rPr>
-          <w:rFonts w:ascii="Arial" w:hAnsi="Arial" w:cs="Arial"/>
-        </w:rPr>
-        <w:t>Delete(Baum, Element) {</w:t>
-      </w:r>
-      <w:bookmarkStart w:id="0" w:name="_GoBack"/>
-      <w:bookmarkEnd w:id="0"/>
-    </w:p>
-    <w:p>
-      <w:pPr>
-        <w:rPr>
-          <w:rFonts w:ascii="Arial" w:hAnsi="Arial" w:cs="Arial"/>
-        </w:rPr>
-      </w:pPr>
-      <w:r>
-        <w:rPr>
-          <w:rFonts w:ascii="Arial" w:hAnsi="Arial" w:cs="Arial"/>
+          <w:lang w:val="en-US"/>
+        </w:rPr>
+      </w:pPr>
+      <w:proofErr w:type="gramStart"/>
+      <w:r>
+        <w:rPr>
+          <w:rFonts w:ascii="Arial" w:hAnsi="Arial" w:cs="Arial"/>
+          <w:lang w:val="en-US"/>
+        </w:rPr>
+        <w:t>delete(</w:t>
+      </w:r>
+      <w:proofErr w:type="spellStart"/>
+      <w:proofErr w:type="gramEnd"/>
+      <w:r>
+        <w:rPr>
+          <w:rFonts w:ascii="Arial" w:hAnsi="Arial" w:cs="Arial"/>
+          <w:lang w:val="en-US"/>
+        </w:rPr>
+        <w:t>Tree,Elem</w:t>
+      </w:r>
+      <w:proofErr w:type="spellEnd"/>
+      <w:r>
+        <w:rPr>
+          <w:rFonts w:ascii="Arial" w:hAnsi="Arial" w:cs="Arial"/>
+          <w:lang w:val="en-US"/>
+        </w:rPr>
+        <w:t>) {</w:t>
+      </w:r>
+    </w:p>
+    <w:p>
+      <w:pPr>
+        <w:rPr>
+          <w:rFonts w:ascii="Arial" w:hAnsi="Arial" w:cs="Arial"/>
+          <w:lang w:val="en-US"/>
+        </w:rPr>
+      </w:pPr>
+      <w:r>
+        <w:rPr>
+          <w:rFonts w:ascii="Arial" w:hAnsi="Arial" w:cs="Arial"/>
+          <w:lang w:val="en-US"/>
+        </w:rPr>
+        <w:t xml:space="preserve">   </w:t>
+      </w:r>
+      <w:proofErr w:type="gramStart"/>
+      <w:r>
+        <w:rPr>
+          <w:rFonts w:ascii="Arial" w:hAnsi="Arial" w:cs="Arial"/>
+          <w:lang w:val="en-US"/>
+        </w:rPr>
+        <w:t>if(</w:t>
+      </w:r>
+      <w:proofErr w:type="spellStart"/>
+      <w:proofErr w:type="gramEnd"/>
+      <w:r>
+        <w:rPr>
+          <w:rFonts w:ascii="Arial" w:hAnsi="Arial" w:cs="Arial"/>
+          <w:lang w:val="en-US"/>
+        </w:rPr>
+        <w:t>Tree.Value</w:t>
+      </w:r>
+      <w:proofErr w:type="spellEnd"/>
+      <w:r>
+        <w:rPr>
+          <w:rFonts w:ascii="Arial" w:hAnsi="Arial" w:cs="Arial"/>
+          <w:lang w:val="en-US"/>
+        </w:rPr>
+        <w:t xml:space="preserve"> == Elem) {</w:t>
+      </w:r>
+    </w:p>
+    <w:p>
+      <w:pPr>
+        <w:rPr>
+          <w:rFonts w:ascii="Arial" w:hAnsi="Arial" w:cs="Arial"/>
+          <w:lang w:val="en-US"/>
+        </w:rPr>
+      </w:pPr>
+      <w:r>
+        <w:rPr>
+          <w:rFonts w:ascii="Arial" w:hAnsi="Arial" w:cs="Arial"/>
+          <w:lang w:val="en-US"/>
+        </w:rPr>
+        <w:tab/>
+      </w:r>
+      <w:r>
+        <w:rPr>
+          <w:rFonts w:ascii="Arial" w:hAnsi="Arial" w:cs="Arial"/>
+          <w:lang w:val="en-US"/>
+        </w:rPr>
+        <w:tab/>
+      </w:r>
+      <w:proofErr w:type="gramStart"/>
+      <w:r>
+        <w:rPr>
+          <w:rFonts w:ascii="Arial" w:hAnsi="Arial" w:cs="Arial"/>
+          <w:lang w:val="en-US"/>
+        </w:rPr>
+        <w:t>if</w:t>
+      </w:r>
+      <w:proofErr w:type="gramEnd"/>
+      <w:r>
+        <w:rPr>
+          <w:rFonts w:ascii="Arial" w:hAnsi="Arial" w:cs="Arial"/>
+          <w:lang w:val="en-US"/>
+        </w:rPr>
+        <w:t xml:space="preserve"> (</w:t>
+      </w:r>
+      <w:proofErr w:type="spellStart"/>
+      <w:r>
+        <w:rPr>
+          <w:rFonts w:ascii="Arial" w:hAnsi="Arial" w:cs="Arial"/>
+          <w:lang w:val="en-US"/>
+        </w:rPr>
+        <w:t>Tree.Right</w:t>
+      </w:r>
+      <w:proofErr w:type="spellEnd"/>
+      <w:r>
+        <w:rPr>
+          <w:rFonts w:ascii="Arial" w:hAnsi="Arial" w:cs="Arial"/>
+          <w:lang w:val="en-US"/>
+        </w:rPr>
+        <w:t xml:space="preserve"> == empty) {</w:t>
+      </w:r>
+    </w:p>
+    <w:p>
+      <w:pPr>
+        <w:rPr>
+          <w:rFonts w:ascii="Arial" w:hAnsi="Arial" w:cs="Arial"/>
+          <w:lang w:val="en-US"/>
+        </w:rPr>
+      </w:pPr>
+      <w:r>
+        <w:rPr>
+          <w:rFonts w:ascii="Arial" w:hAnsi="Arial" w:cs="Arial"/>
+          <w:lang w:val="en-US"/>
+        </w:rPr>
+        <w:tab/>
+      </w:r>
+      <w:r>
+        <w:rPr>
+          <w:rFonts w:ascii="Arial" w:hAnsi="Arial" w:cs="Arial"/>
+          <w:lang w:val="en-US"/>
+        </w:rPr>
+        <w:tab/>
+      </w:r>
+      <w:r>
+        <w:rPr>
+          <w:rFonts w:ascii="Arial" w:hAnsi="Arial" w:cs="Arial"/>
+          <w:lang w:val="en-US"/>
+        </w:rPr>
+        <w:tab/>
+      </w:r>
+      <w:proofErr w:type="spellStart"/>
+      <w:r>
+        <w:rPr>
+          <w:rFonts w:ascii="Arial" w:hAnsi="Arial" w:cs="Arial"/>
+          <w:lang w:val="en-US"/>
+        </w:rPr>
+        <w:t>Tree.Value</w:t>
+      </w:r>
+      <w:proofErr w:type="spellEnd"/>
+      <w:r>
+        <w:rPr>
+          <w:rFonts w:ascii="Arial" w:hAnsi="Arial" w:cs="Arial"/>
+          <w:lang w:val="en-US"/>
+        </w:rPr>
+        <w:t xml:space="preserve"> = </w:t>
+      </w:r>
+      <w:proofErr w:type="spellStart"/>
+      <w:r>
+        <w:rPr>
+          <w:rFonts w:ascii="Arial" w:hAnsi="Arial" w:cs="Arial"/>
+          <w:lang w:val="en-US"/>
+        </w:rPr>
+        <w:t>Tree.Left</w:t>
+      </w:r>
+      <w:proofErr w:type="spellEnd"/>
+      <w:r>
+        <w:rPr>
+          <w:rFonts w:ascii="Arial" w:hAnsi="Arial" w:cs="Arial"/>
+          <w:lang w:val="en-US"/>
+        </w:rPr>
+        <w:t xml:space="preserve">, </w:t>
+      </w:r>
+      <w:proofErr w:type="spellStart"/>
+      <w:r>
+        <w:rPr>
+          <w:rFonts w:ascii="Arial" w:hAnsi="Arial" w:cs="Arial"/>
+          <w:lang w:val="en-US"/>
+        </w:rPr>
+        <w:t>Tree.Left</w:t>
+      </w:r>
+      <w:proofErr w:type="spellEnd"/>
+      <w:r>
+        <w:rPr>
+          <w:rFonts w:ascii="Arial" w:hAnsi="Arial" w:cs="Arial"/>
+          <w:lang w:val="en-US"/>
+        </w:rPr>
+        <w:t xml:space="preserve"> = NULL;</w:t>
+      </w:r>
+    </w:p>
+    <w:p>
+      <w:pPr>
+        <w:rPr>
+          <w:rFonts w:ascii="Arial" w:hAnsi="Arial" w:cs="Arial"/>
+          <w:lang w:val="en-US"/>
+        </w:rPr>
+      </w:pPr>
+      <w:r>
+        <w:rPr>
+          <w:rFonts w:ascii="Arial" w:hAnsi="Arial" w:cs="Arial"/>
+          <w:lang w:val="en-US"/>
+        </w:rPr>
+        <w:tab/>
+      </w:r>
+      <w:r>
+        <w:rPr>
+          <w:rFonts w:ascii="Arial" w:hAnsi="Arial" w:cs="Arial"/>
+          <w:lang w:val="en-US"/>
         </w:rPr>
         <w:tab/>
         <w:t>}</w:t>
       </w:r>
+      <w:r>
+        <w:rPr>
+          <w:rFonts w:ascii="Arial" w:hAnsi="Arial" w:cs="Arial"/>
+          <w:lang w:val="en-US"/>
+        </w:rPr>
+        <w:tab/>
+      </w:r>
+    </w:p>
+    <w:p>
+      <w:pPr>
+        <w:rPr>
+          <w:rFonts w:ascii="Arial" w:hAnsi="Arial" w:cs="Arial"/>
+          <w:lang w:val="en-US"/>
+        </w:rPr>
+      </w:pPr>
+      <w:r>
+        <w:rPr>
+          <w:rFonts w:ascii="Arial" w:hAnsi="Arial" w:cs="Arial"/>
+          <w:lang w:val="en-US"/>
+        </w:rPr>
+        <w:tab/>
+      </w:r>
+      <w:r>
+        <w:rPr>
+          <w:rFonts w:ascii="Arial" w:hAnsi="Arial" w:cs="Arial"/>
+          <w:lang w:val="en-US"/>
+        </w:rPr>
+        <w:tab/>
+      </w:r>
+      <w:proofErr w:type="gramStart"/>
+      <w:r>
+        <w:rPr>
+          <w:rFonts w:ascii="Arial" w:hAnsi="Arial" w:cs="Arial"/>
+          <w:lang w:val="en-US"/>
+        </w:rPr>
+        <w:t>else</w:t>
+      </w:r>
+      <w:proofErr w:type="gramEnd"/>
+      <w:r>
+        <w:rPr>
+          <w:rFonts w:ascii="Arial" w:hAnsi="Arial" w:cs="Arial"/>
+          <w:lang w:val="en-US"/>
+        </w:rPr>
+        <w:t xml:space="preserve"> if (</w:t>
+      </w:r>
+      <w:proofErr w:type="spellStart"/>
+      <w:r>
+        <w:rPr>
+          <w:rFonts w:ascii="Arial" w:hAnsi="Arial" w:cs="Arial"/>
+          <w:lang w:val="en-US"/>
+        </w:rPr>
+        <w:t>Tree.left</w:t>
+      </w:r>
+      <w:proofErr w:type="spellEnd"/>
+      <w:r>
+        <w:rPr>
+          <w:rFonts w:ascii="Arial" w:hAnsi="Arial" w:cs="Arial"/>
+          <w:lang w:val="en-US"/>
+        </w:rPr>
+        <w:t xml:space="preserve"> == empty) {</w:t>
+      </w:r>
+    </w:p>
+    <w:p>
+      <w:pPr>
+        <w:rPr>
+          <w:rFonts w:ascii="Arial" w:hAnsi="Arial" w:cs="Arial"/>
+          <w:lang w:val="en-US"/>
+        </w:rPr>
+      </w:pPr>
+      <w:r>
+        <w:rPr>
+          <w:rFonts w:ascii="Arial" w:hAnsi="Arial" w:cs="Arial"/>
+          <w:lang w:val="en-US"/>
+        </w:rPr>
+        <w:tab/>
+      </w:r>
+      <w:r>
+        <w:rPr>
+          <w:rFonts w:ascii="Arial" w:hAnsi="Arial" w:cs="Arial"/>
+          <w:lang w:val="en-US"/>
+        </w:rPr>
+        <w:tab/>
+      </w:r>
+      <w:r>
+        <w:rPr>
+          <w:rFonts w:ascii="Arial" w:hAnsi="Arial" w:cs="Arial"/>
+          <w:lang w:val="en-US"/>
+        </w:rPr>
+        <w:tab/>
+      </w:r>
+      <w:proofErr w:type="spellStart"/>
+      <w:r>
+        <w:rPr>
+          <w:rFonts w:ascii="Arial" w:hAnsi="Arial" w:cs="Arial"/>
+          <w:lang w:val="en-US"/>
+        </w:rPr>
+        <w:t>Tree.Value</w:t>
+      </w:r>
+      <w:proofErr w:type="spellEnd"/>
+      <w:r>
+        <w:rPr>
+          <w:rFonts w:ascii="Arial" w:hAnsi="Arial" w:cs="Arial"/>
+          <w:lang w:val="en-US"/>
+        </w:rPr>
+        <w:t xml:space="preserve"> = </w:t>
+      </w:r>
+      <w:proofErr w:type="spellStart"/>
+      <w:r>
+        <w:rPr>
+          <w:rFonts w:ascii="Arial" w:hAnsi="Arial" w:cs="Arial"/>
+          <w:lang w:val="en-US"/>
+        </w:rPr>
+        <w:t>Tree.right</w:t>
+      </w:r>
+      <w:proofErr w:type="spellEnd"/>
+      <w:r>
+        <w:rPr>
+          <w:rFonts w:ascii="Arial" w:hAnsi="Arial" w:cs="Arial"/>
+          <w:lang w:val="en-US"/>
+        </w:rPr>
+        <w:t xml:space="preserve">, </w:t>
+      </w:r>
+      <w:proofErr w:type="spellStart"/>
+      <w:r>
+        <w:rPr>
+          <w:rFonts w:ascii="Arial" w:hAnsi="Arial" w:cs="Arial"/>
+          <w:lang w:val="en-US"/>
+        </w:rPr>
+        <w:t>Tree.right</w:t>
+      </w:r>
+      <w:proofErr w:type="spellEnd"/>
+      <w:r>
+        <w:rPr>
+          <w:rFonts w:ascii="Arial" w:hAnsi="Arial" w:cs="Arial"/>
+          <w:lang w:val="en-US"/>
+        </w:rPr>
+        <w:t xml:space="preserve"> = NULL;</w:t>
+      </w:r>
+    </w:p>
+    <w:p>
+      <w:pPr>
+        <w:rPr>
+          <w:rFonts w:ascii="Arial" w:hAnsi="Arial" w:cs="Arial"/>
+          <w:lang w:val="en-US"/>
+        </w:rPr>
+      </w:pPr>
+      <w:r>
+        <w:rPr>
+          <w:rFonts w:ascii="Arial" w:hAnsi="Arial" w:cs="Arial"/>
+          <w:lang w:val="en-US"/>
+        </w:rPr>
+        <w:tab/>
+      </w:r>
+      <w:r>
+        <w:rPr>
+          <w:rFonts w:ascii="Arial" w:hAnsi="Arial" w:cs="Arial"/>
+          <w:lang w:val="en-US"/>
+        </w:rPr>
+        <w:tab/>
+        <w:t>} else {</w:t>
+      </w:r>
+    </w:p>
+    <w:p>
+      <w:pPr>
+        <w:rPr>
+          <w:rFonts w:ascii="Arial" w:hAnsi="Arial" w:cs="Arial"/>
+          <w:lang w:val="en-US"/>
+        </w:rPr>
+      </w:pPr>
+      <w:r>
+        <w:rPr>
+          <w:rFonts w:ascii="Arial" w:hAnsi="Arial" w:cs="Arial"/>
+          <w:lang w:val="en-US"/>
+        </w:rPr>
+        <w:t xml:space="preserve">      </w:t>
+      </w:r>
+      <w:proofErr w:type="spellStart"/>
+      <w:proofErr w:type="gramStart"/>
+      <w:r>
+        <w:rPr>
+          <w:rFonts w:ascii="Arial" w:hAnsi="Arial" w:cs="Arial"/>
+          <w:lang w:val="en-US"/>
+        </w:rPr>
+        <w:t>newElem</w:t>
+      </w:r>
+      <w:proofErr w:type="spellEnd"/>
+      <w:proofErr w:type="gramEnd"/>
+      <w:r>
+        <w:rPr>
+          <w:rFonts w:ascii="Arial" w:hAnsi="Arial" w:cs="Arial"/>
+          <w:lang w:val="en-US"/>
+        </w:rPr>
+        <w:t xml:space="preserve"> = </w:t>
+      </w:r>
+      <w:proofErr w:type="spellStart"/>
+      <w:r>
+        <w:rPr>
+          <w:rFonts w:ascii="Arial" w:hAnsi="Arial" w:cs="Arial"/>
+          <w:lang w:val="en-US"/>
+        </w:rPr>
+        <w:t>findSmallest</w:t>
+      </w:r>
+      <w:proofErr w:type="spellEnd"/>
+      <w:r>
+        <w:rPr>
+          <w:rFonts w:ascii="Arial" w:hAnsi="Arial" w:cs="Arial"/>
+          <w:lang w:val="en-US"/>
+        </w:rPr>
+        <w:t>(</w:t>
+      </w:r>
+      <w:proofErr w:type="spellStart"/>
+      <w:r>
+        <w:rPr>
+          <w:rFonts w:ascii="Arial" w:hAnsi="Arial" w:cs="Arial"/>
+          <w:lang w:val="en-US"/>
+        </w:rPr>
+        <w:t>Tree.right</w:t>
+      </w:r>
+      <w:proofErr w:type="spellEnd"/>
+      <w:r>
+        <w:rPr>
+          <w:rFonts w:ascii="Arial" w:hAnsi="Arial" w:cs="Arial"/>
+          <w:lang w:val="en-US"/>
+        </w:rPr>
+        <w:t>);</w:t>
+      </w:r>
+    </w:p>
+    <w:p>
+      <w:pPr>
+        <w:rPr>
+          <w:rFonts w:ascii="Arial" w:hAnsi="Arial" w:cs="Arial"/>
+          <w:lang w:val="en-US"/>
+        </w:rPr>
+      </w:pPr>
+      <w:r>
+        <w:rPr>
+          <w:rFonts w:ascii="Arial" w:hAnsi="Arial" w:cs="Arial"/>
+          <w:lang w:val="en-US"/>
+        </w:rPr>
+        <w:t xml:space="preserve">      </w:t>
+      </w:r>
+      <w:proofErr w:type="spellStart"/>
+      <w:r>
+        <w:rPr>
+          <w:rFonts w:ascii="Arial" w:hAnsi="Arial" w:cs="Arial"/>
+          <w:lang w:val="en-US"/>
+        </w:rPr>
+        <w:t>Tree.Value</w:t>
+      </w:r>
+      <w:proofErr w:type="spellEnd"/>
+      <w:r>
+        <w:rPr>
+          <w:rFonts w:ascii="Arial" w:hAnsi="Arial" w:cs="Arial"/>
+          <w:lang w:val="en-US"/>
+        </w:rPr>
+        <w:t xml:space="preserve"> = </w:t>
+      </w:r>
+      <w:proofErr w:type="spellStart"/>
+      <w:r>
+        <w:rPr>
+          <w:rFonts w:ascii="Arial" w:hAnsi="Arial" w:cs="Arial"/>
+          <w:lang w:val="en-US"/>
+        </w:rPr>
+        <w:t>newElem</w:t>
+      </w:r>
+      <w:proofErr w:type="spellEnd"/>
+      <w:r>
+        <w:rPr>
+          <w:rFonts w:ascii="Arial" w:hAnsi="Arial" w:cs="Arial"/>
+          <w:lang w:val="en-US"/>
+        </w:rPr>
+        <w:t>;</w:t>
+      </w:r>
+    </w:p>
+    <w:p>
+      <w:pPr>
+        <w:rPr>
+          <w:rFonts w:ascii="Arial" w:hAnsi="Arial" w:cs="Arial"/>
+          <w:lang w:val="en-US"/>
+        </w:rPr>
+      </w:pPr>
+      <w:r>
+        <w:rPr>
+          <w:rFonts w:ascii="Arial" w:hAnsi="Arial" w:cs="Arial"/>
+          <w:lang w:val="en-US"/>
+        </w:rPr>
+        <w:t xml:space="preserve">      </w:t>
+      </w:r>
+      <w:proofErr w:type="spellStart"/>
+      <w:r>
+        <w:rPr>
+          <w:rFonts w:ascii="Arial" w:hAnsi="Arial" w:cs="Arial"/>
+          <w:lang w:val="en-US"/>
+        </w:rPr>
+        <w:t>Tree.right</w:t>
+      </w:r>
+      <w:proofErr w:type="spellEnd"/>
+      <w:r>
+        <w:rPr>
+          <w:rFonts w:ascii="Arial" w:hAnsi="Arial" w:cs="Arial"/>
+          <w:lang w:val="en-US"/>
+        </w:rPr>
+        <w:t xml:space="preserve"> = </w:t>
+      </w:r>
+      <w:proofErr w:type="gramStart"/>
+      <w:r>
+        <w:rPr>
+          <w:rFonts w:ascii="Arial" w:hAnsi="Arial" w:cs="Arial"/>
+          <w:lang w:val="en-US"/>
+        </w:rPr>
+        <w:t>delete(</w:t>
+      </w:r>
+      <w:proofErr w:type="spellStart"/>
+      <w:proofErr w:type="gramEnd"/>
+      <w:r>
+        <w:rPr>
+          <w:rFonts w:ascii="Arial" w:hAnsi="Arial" w:cs="Arial"/>
+          <w:lang w:val="en-US"/>
+        </w:rPr>
+        <w:t>Tree.right,newElem</w:t>
+      </w:r>
+      <w:proofErr w:type="spellEnd"/>
+      <w:r>
+        <w:rPr>
+          <w:rFonts w:ascii="Arial" w:hAnsi="Arial" w:cs="Arial"/>
+          <w:lang w:val="en-US"/>
+        </w:rPr>
+        <w:t>);</w:t>
+      </w:r>
+    </w:p>
+    <w:p>
+      <w:pPr>
+        <w:rPr>
+          <w:rFonts w:ascii="Arial" w:hAnsi="Arial" w:cs="Arial"/>
+          <w:lang w:val="en-US"/>
+        </w:rPr>
+      </w:pPr>
+      <w:r>
+        <w:rPr>
+          <w:rFonts w:ascii="Arial" w:hAnsi="Arial" w:cs="Arial"/>
+          <w:lang w:val="en-US"/>
+        </w:rPr>
+        <w:tab/>
+        <w:t xml:space="preserve">  </w:t>
+      </w:r>
+      <w:proofErr w:type="gramStart"/>
+      <w:r>
+        <w:rPr>
+          <w:rFonts w:ascii="Arial" w:hAnsi="Arial" w:cs="Arial"/>
+          <w:lang w:val="en-US"/>
+        </w:rPr>
+        <w:t>rotate(</w:t>
+      </w:r>
+      <w:proofErr w:type="gramEnd"/>
+      <w:r>
+        <w:rPr>
+          <w:rFonts w:ascii="Arial" w:hAnsi="Arial" w:cs="Arial"/>
+          <w:lang w:val="en-US"/>
+        </w:rPr>
+        <w:t>Tree);</w:t>
+      </w:r>
+    </w:p>
+    <w:p>
+      <w:pPr>
+        <w:rPr>
+          <w:rFonts w:ascii="Arial" w:hAnsi="Arial" w:cs="Arial"/>
+          <w:lang w:val="en-US"/>
+        </w:rPr>
+      </w:pPr>
+      <w:r>
+        <w:rPr>
+          <w:rFonts w:ascii="Arial" w:hAnsi="Arial" w:cs="Arial"/>
+          <w:lang w:val="en-US"/>
+        </w:rPr>
+        <w:tab/>
+      </w:r>
+      <w:r>
+        <w:rPr>
+          <w:rFonts w:ascii="Arial" w:hAnsi="Arial" w:cs="Arial"/>
+          <w:lang w:val="en-US"/>
+        </w:rPr>
+        <w:tab/>
+        <w:t>}</w:t>
+      </w:r>
+    </w:p>
+    <w:p>
+      <w:pPr>
+        <w:rPr>
+          <w:rFonts w:ascii="Arial" w:hAnsi="Arial" w:cs="Arial"/>
+          <w:lang w:val="en-US"/>
+        </w:rPr>
+      </w:pPr>
+      <w:r>
+        <w:rPr>
+          <w:rFonts w:ascii="Arial" w:hAnsi="Arial" w:cs="Arial"/>
+          <w:lang w:val="en-US"/>
+        </w:rPr>
+        <w:t xml:space="preserve">   } else if (</w:t>
+      </w:r>
+      <w:proofErr w:type="spellStart"/>
+      <w:r>
+        <w:rPr>
+          <w:rFonts w:ascii="Arial" w:hAnsi="Arial" w:cs="Arial"/>
+          <w:lang w:val="en-US"/>
+        </w:rPr>
+        <w:t>Tree.Value</w:t>
+      </w:r>
+      <w:proofErr w:type="spellEnd"/>
+      <w:r>
+        <w:rPr>
+          <w:rFonts w:ascii="Arial" w:hAnsi="Arial" w:cs="Arial"/>
+          <w:lang w:val="en-US"/>
+        </w:rPr>
+        <w:t xml:space="preserve"> &gt; </w:t>
+      </w:r>
+      <w:proofErr w:type="spellStart"/>
+      <w:r>
+        <w:rPr>
+          <w:rFonts w:ascii="Arial" w:hAnsi="Arial" w:cs="Arial"/>
+          <w:lang w:val="en-US"/>
+        </w:rPr>
+        <w:t>ELem</w:t>
+      </w:r>
+      <w:proofErr w:type="spellEnd"/>
+      <w:r>
+        <w:rPr>
+          <w:rFonts w:ascii="Arial" w:hAnsi="Arial" w:cs="Arial"/>
+          <w:lang w:val="en-US"/>
+        </w:rPr>
+        <w:t>) {</w:t>
+      </w:r>
+    </w:p>
+    <w:p>
+      <w:pPr>
+        <w:rPr>
+          <w:rFonts w:ascii="Arial" w:hAnsi="Arial" w:cs="Arial"/>
+          <w:lang w:val="en-US"/>
+        </w:rPr>
+      </w:pPr>
+      <w:r>
+        <w:rPr>
+          <w:rFonts w:ascii="Arial" w:hAnsi="Arial" w:cs="Arial"/>
+          <w:lang w:val="en-US"/>
+        </w:rPr>
+        <w:tab/>
+      </w:r>
+      <w:r>
+        <w:rPr>
+          <w:rFonts w:ascii="Arial" w:hAnsi="Arial" w:cs="Arial"/>
+          <w:lang w:val="en-US"/>
+        </w:rPr>
+        <w:tab/>
+      </w:r>
+      <w:proofErr w:type="gramStart"/>
+      <w:r>
+        <w:rPr>
+          <w:rFonts w:ascii="Arial" w:hAnsi="Arial" w:cs="Arial"/>
+          <w:lang w:val="en-US"/>
+        </w:rPr>
+        <w:t>delete(</w:t>
+      </w:r>
+      <w:proofErr w:type="spellStart"/>
+      <w:proofErr w:type="gramEnd"/>
+      <w:r>
+        <w:rPr>
+          <w:rFonts w:ascii="Arial" w:hAnsi="Arial" w:cs="Arial"/>
+          <w:lang w:val="en-US"/>
+        </w:rPr>
+        <w:t>Tree.Right,Elem</w:t>
+      </w:r>
+      <w:proofErr w:type="spellEnd"/>
+      <w:r>
+        <w:rPr>
+          <w:rFonts w:ascii="Arial" w:hAnsi="Arial" w:cs="Arial"/>
+          <w:lang w:val="en-US"/>
+        </w:rPr>
+        <w:t>);</w:t>
+      </w:r>
+    </w:p>
+    <w:p>
+      <w:pPr>
+        <w:rPr>
+          <w:rFonts w:ascii="Arial" w:hAnsi="Arial" w:cs="Arial"/>
+          <w:lang w:val="en-US"/>
+        </w:rPr>
+      </w:pPr>
+      <w:r>
+        <w:rPr>
+          <w:rFonts w:ascii="Arial" w:hAnsi="Arial" w:cs="Arial"/>
+          <w:lang w:val="en-US"/>
+        </w:rPr>
+        <w:tab/>
+      </w:r>
+      <w:r>
+        <w:rPr>
+          <w:rFonts w:ascii="Arial" w:hAnsi="Arial" w:cs="Arial"/>
+          <w:lang w:val="en-US"/>
+        </w:rPr>
+        <w:tab/>
+      </w:r>
+      <w:proofErr w:type="gramStart"/>
+      <w:r>
+        <w:rPr>
+          <w:rFonts w:ascii="Arial" w:hAnsi="Arial" w:cs="Arial"/>
+          <w:lang w:val="en-US"/>
+        </w:rPr>
+        <w:t>rotate(</w:t>
+      </w:r>
+      <w:proofErr w:type="gramEnd"/>
+      <w:r>
+        <w:rPr>
+          <w:rFonts w:ascii="Arial" w:hAnsi="Arial" w:cs="Arial"/>
+          <w:lang w:val="en-US"/>
+        </w:rPr>
+        <w:t>Tree);</w:t>
+      </w:r>
+    </w:p>
+    <w:p>
+      <w:pPr>
+        <w:rPr>
+          <w:rFonts w:ascii="Arial" w:hAnsi="Arial" w:cs="Arial"/>
+          <w:lang w:val="en-US"/>
+        </w:rPr>
+      </w:pPr>
+      <w:r>
+        <w:rPr>
+          <w:rFonts w:ascii="Arial" w:hAnsi="Arial" w:cs="Arial"/>
+          <w:lang w:val="en-US"/>
+        </w:rPr>
+        <w:t xml:space="preserve">    } else {</w:t>
+      </w:r>
+    </w:p>
+    <w:p>
+      <w:pPr>
+        <w:rPr>
+          <w:rFonts w:ascii="Arial" w:hAnsi="Arial" w:cs="Arial"/>
+          <w:lang w:val="en-US"/>
+        </w:rPr>
+      </w:pPr>
+      <w:r>
+        <w:rPr>
+          <w:rFonts w:ascii="Arial" w:hAnsi="Arial" w:cs="Arial"/>
+          <w:lang w:val="en-US"/>
+        </w:rPr>
+        <w:tab/>
+      </w:r>
+      <w:r>
+        <w:rPr>
+          <w:rFonts w:ascii="Arial" w:hAnsi="Arial" w:cs="Arial"/>
+          <w:lang w:val="en-US"/>
+        </w:rPr>
+        <w:tab/>
+      </w:r>
+      <w:proofErr w:type="gramStart"/>
+      <w:r>
+        <w:rPr>
+          <w:rFonts w:ascii="Arial" w:hAnsi="Arial" w:cs="Arial"/>
+          <w:lang w:val="en-US"/>
+        </w:rPr>
+        <w:t>delete(</w:t>
+      </w:r>
+      <w:proofErr w:type="spellStart"/>
+      <w:proofErr w:type="gramEnd"/>
+      <w:r>
+        <w:rPr>
+          <w:rFonts w:ascii="Arial" w:hAnsi="Arial" w:cs="Arial"/>
+          <w:lang w:val="en-US"/>
+        </w:rPr>
+        <w:t>Tree.Left,Elem</w:t>
+      </w:r>
+      <w:proofErr w:type="spellEnd"/>
+      <w:r>
+        <w:rPr>
+          <w:rFonts w:ascii="Arial" w:hAnsi="Arial" w:cs="Arial"/>
+          <w:lang w:val="en-US"/>
+        </w:rPr>
+        <w:t>);</w:t>
+      </w:r>
+    </w:p>
+    <w:p>
+      <w:pPr>
+        <w:rPr>
+          <w:rFonts w:ascii="Arial" w:hAnsi="Arial" w:cs="Arial"/>
+        </w:rPr>
+      </w:pPr>
+      <w:r>
+        <w:rPr>
+          <w:rFonts w:ascii="Arial" w:hAnsi="Arial" w:cs="Arial"/>
+          <w:lang w:val="en-US"/>
+        </w:rPr>
+        <w:tab/>
+      </w:r>
+      <w:r>
+        <w:rPr>
+          <w:rFonts w:ascii="Arial" w:hAnsi="Arial" w:cs="Arial"/>
+          <w:lang w:val="en-US"/>
+        </w:rPr>
+        <w:tab/>
+      </w:r>
+      <w:proofErr w:type="spellStart"/>
+      <w:r>
+        <w:rPr>
+          <w:rFonts w:ascii="Arial" w:hAnsi="Arial" w:cs="Arial"/>
+        </w:rPr>
+        <w:t>rotate</w:t>
+      </w:r>
+      <w:proofErr w:type="spellEnd"/>
+      <w:r>
+        <w:rPr>
+          <w:rFonts w:ascii="Arial" w:hAnsi="Arial" w:cs="Arial"/>
+        </w:rPr>
+        <w:t>(</w:t>
+      </w:r>
+      <w:proofErr w:type="spellStart"/>
+      <w:r>
+        <w:rPr>
+          <w:rFonts w:ascii="Arial" w:hAnsi="Arial" w:cs="Arial"/>
+        </w:rPr>
+        <w:t>Tree</w:t>
+      </w:r>
+      <w:proofErr w:type="spellEnd"/>
+      <w:r>
+        <w:rPr>
+          <w:rFonts w:ascii="Arial" w:hAnsi="Arial" w:cs="Arial"/>
+        </w:rPr>
+        <w:t>);</w:t>
+      </w:r>
+    </w:p>
+    <w:p>
+      <w:pPr>
+        <w:rPr>
+          <w:rFonts w:ascii="Arial" w:hAnsi="Arial" w:cs="Arial"/>
+        </w:rPr>
+      </w:pPr>
+      <w:r>
+        <w:rPr>
+          <w:rFonts w:ascii="Arial" w:hAnsi="Arial" w:cs="Arial"/>
+        </w:rPr>
+        <w:tab/>
+        <w:t>}</w:t>
+      </w:r>
+      <w:r>
+        <w:rPr>
+          <w:rFonts w:ascii="Arial" w:hAnsi="Arial" w:cs="Arial"/>
+        </w:rPr>
+        <w:tab/>
+      </w:r>
+    </w:p>
+    <w:p>
+      <w:pPr>
+        <w:rPr>
+          <w:rFonts w:ascii="Arial" w:hAnsi="Arial" w:cs="Arial"/>
+        </w:rPr>
+      </w:pPr>
+      <w:r>
+        <w:rPr>
+          <w:rFonts w:ascii="Arial" w:hAnsi="Arial" w:cs="Arial"/>
+        </w:rPr>
+        <w:t xml:space="preserve">   }</w:t>
+      </w:r>
+    </w:p>
+    <w:p>
+      <w:pPr>
+        <w:rPr>
+          <w:rFonts w:ascii="Arial" w:hAnsi="Arial" w:cs="Arial"/>
+        </w:rPr>
+      </w:pPr>
+    </w:p>
+    <w:p>
+      <w:pPr>
+        <w:rPr>
+          <w:rFonts w:ascii="Arial" w:hAnsi="Arial" w:cs="Arial"/>
+        </w:rPr>
+      </w:pPr>
+    </w:p>
+    <w:p>
+      <w:pPr>
+        <w:rPr>
+          <w:rFonts w:ascii="Arial" w:hAnsi="Arial" w:cs="Arial"/>
+        </w:rPr>
+      </w:pPr>
+    </w:p>
+    <w:p>
+      <w:pPr>
+        <w:rPr>
+          <w:rFonts w:ascii="Arial" w:hAnsi="Arial" w:cs="Arial"/>
+        </w:rPr>
+      </w:pPr>
+    </w:p>
+    <w:p>
+      <w:pPr>
+        <w:rPr>
+          <w:rFonts w:ascii="Arial" w:hAnsi="Arial" w:cs="Arial"/>
+        </w:rPr>
+      </w:pPr>
+    </w:p>
+    <w:p>
+      <w:pPr>
+        <w:rPr>
+          <w:rFonts w:ascii="Arial" w:hAnsi="Arial" w:cs="Arial"/>
+        </w:rPr>
+      </w:pPr>
+    </w:p>
+    <w:p>
+      <w:pPr>
+        <w:rPr>
+          <w:rFonts w:ascii="Arial" w:hAnsi="Arial" w:cs="Arial"/>
+        </w:rPr>
+      </w:pPr>
+    </w:p>
+    <w:p>
+      <w:pPr>
+        <w:rPr>
+          <w:rFonts w:ascii="Arial" w:hAnsi="Arial" w:cs="Arial"/>
+        </w:rPr>
+      </w:pPr>
+    </w:p>
+    <w:p>
+      <w:pPr>
+        <w:rPr>
+          <w:rFonts w:ascii="Arial" w:hAnsi="Arial" w:cs="Arial"/>
+        </w:rPr>
+      </w:pPr>
+    </w:p>
+    <w:p>
+      <w:pPr>
+        <w:rPr>
+          <w:rFonts w:ascii="Arial" w:hAnsi="Arial" w:cs="Arial"/>
+        </w:rPr>
+      </w:pPr>
+    </w:p>
+    <w:p>
+      <w:pPr>
+        <w:rPr>
+          <w:rFonts w:ascii="Arial" w:hAnsi="Arial" w:cs="Arial"/>
+        </w:rPr>
+      </w:pPr>
+    </w:p>
+    <w:p>
+      <w:pPr>
+        <w:rPr>
+          <w:rFonts w:ascii="Arial" w:hAnsi="Arial" w:cs="Arial"/>
+        </w:rPr>
+      </w:pPr>
+    </w:p>
+    <w:p>
+      <w:pPr>
+        <w:rPr>
+          <w:rFonts w:ascii="Arial" w:hAnsi="Arial" w:cs="Arial"/>
+        </w:rPr>
+      </w:pPr>
+    </w:p>
+    <w:p>
+      <w:pPr>
+        <w:rPr>
+          <w:rFonts w:ascii="Arial" w:hAnsi="Arial" w:cs="Arial"/>
+        </w:rPr>
+      </w:pPr>
+    </w:p>
+    <w:p>
+      <w:pPr>
+        <w:rPr>
+          <w:rFonts w:ascii="Arial" w:hAnsi="Arial" w:cs="Arial"/>
+        </w:rPr>
+      </w:pPr>
+    </w:p>
+    <w:p>
+      <w:pPr>
+        <w:rPr>
+          <w:rFonts w:ascii="Arial" w:hAnsi="Arial" w:cs="Arial"/>
+        </w:rPr>
+      </w:pPr>
+    </w:p>
+    <w:p>
+      <w:pPr>
+        <w:rPr>
+          <w:rFonts w:ascii="Arial" w:hAnsi="Arial" w:cs="Arial"/>
+        </w:rPr>
+      </w:pPr>
+    </w:p>
+    <w:p>
+      <w:pPr>
+        <w:rPr>
+          <w:rFonts w:ascii="Arial" w:hAnsi="Arial" w:cs="Arial"/>
+        </w:rPr>
+      </w:pPr>
+    </w:p>
+    <w:p>
+      <w:pPr>
+        <w:rPr>
+          <w:rFonts w:ascii="Arial" w:hAnsi="Arial" w:cs="Arial"/>
+        </w:rPr>
+      </w:pPr>
+    </w:p>
+    <w:p>
+      <w:pPr>
+        <w:rPr>
+          <w:rFonts w:ascii="Arial" w:hAnsi="Arial" w:cs="Arial"/>
+        </w:rPr>
+      </w:pPr>
+    </w:p>
+    <w:p>
+      <w:pPr>
+        <w:rPr>
+          <w:rFonts w:ascii="Arial" w:hAnsi="Arial" w:cs="Arial"/>
+        </w:rPr>
+      </w:pPr>
+    </w:p>
+    <w:p>
+      <w:pPr>
+        <w:rPr>
+          <w:rFonts w:ascii="Arial" w:hAnsi="Arial" w:cs="Arial"/>
+        </w:rPr>
+      </w:pPr>
+    </w:p>
+    <w:p>
+      <w:pPr>
+        <w:rPr>
+          <w:rFonts w:ascii="Arial" w:hAnsi="Arial" w:cs="Arial"/>
+        </w:rPr>
+      </w:pPr>
+    </w:p>
+    <w:p>
+      <w:pPr>
+        <w:rPr>
+          <w:rFonts w:ascii="Arial" w:hAnsi="Arial" w:cs="Arial"/>
+        </w:rPr>
+      </w:pPr>
+    </w:p>
+    <w:p>
+      <w:pPr>
+        <w:rPr>
+          <w:rFonts w:ascii="Arial" w:hAnsi="Arial" w:cs="Arial"/>
+        </w:rPr>
+      </w:pPr>
+    </w:p>
+    <w:p>
+      <w:pPr>
+        <w:rPr>
+          <w:rFonts w:ascii="Arial" w:hAnsi="Arial" w:cs="Arial"/>
+        </w:rPr>
+      </w:pPr>
+    </w:p>
+    <w:p>
+      <w:pPr>
+        <w:rPr>
+          <w:rFonts w:ascii="Arial" w:hAnsi="Arial" w:cs="Arial"/>
+        </w:rPr>
+      </w:pPr>
+      <w:r>
+        <w:rPr>
+          <w:rFonts w:ascii="Arial" w:hAnsi="Arial" w:cs="Arial"/>
+        </w:rPr>
+        <w:t xml:space="preserve">Für alle </w:t>
+      </w:r>
+      <w:proofErr w:type="spellStart"/>
+      <w:r>
+        <w:rPr>
+          <w:rFonts w:ascii="Arial" w:hAnsi="Arial" w:cs="Arial"/>
+        </w:rPr>
+        <w:t>rotate</w:t>
+      </w:r>
+      <w:proofErr w:type="spellEnd"/>
+      <w:r>
+        <w:rPr>
+          <w:rFonts w:ascii="Arial" w:hAnsi="Arial" w:cs="Arial"/>
+        </w:rPr>
+        <w:t xml:space="preserve"> Funktionen eine Funktion machen die eine Unterscheidung für alle Fälle macht.</w:t>
+      </w:r>
+    </w:p>
+    <w:p>
+      <w:pPr>
+        <w:rPr>
+          <w:rFonts w:ascii="Arial" w:hAnsi="Arial" w:cs="Arial"/>
+        </w:rPr>
+      </w:pPr>
+    </w:p>
+    <w:p>
+      <w:pPr>
+        <w:rPr>
+          <w:rFonts w:ascii="Arial" w:hAnsi="Arial" w:cs="Arial"/>
+        </w:rPr>
+      </w:pPr>
     </w:p>
     <w:p>
       <w:pPr>
@@ -1623,7 +3183,6 @@
         <w:rPr>
           <w:rFonts w:ascii="Arial" w:hAnsi="Arial" w:cs="Arial"/>
         </w:rPr>
-        <w:lastRenderedPageBreak/>
         <w:t xml:space="preserve">Wenn also </w:t>
       </w:r>
       <w:proofErr w:type="spellStart"/>
@@ -2218,11 +3777,19 @@
           <w:rFonts w:ascii="Arial" w:hAnsi="Arial" w:cs="Arial"/>
         </w:rPr>
       </w:pPr>
-      <w:proofErr w:type="spellStart"/>
-      <w:r>
-        <w:rPr>
-          <w:rFonts w:ascii="Arial" w:hAnsi="Arial" w:cs="Arial"/>
-        </w:rPr>
+    </w:p>
+    <w:p>
+      <w:pPr>
+        <w:rPr>
+          <w:rFonts w:ascii="Arial" w:hAnsi="Arial" w:cs="Arial"/>
+        </w:rPr>
+      </w:pPr>
+      <w:proofErr w:type="spellStart"/>
+      <w:r>
+        <w:rPr>
+          <w:rFonts w:ascii="Arial" w:hAnsi="Arial" w:cs="Arial"/>
+        </w:rPr>
+        <w:lastRenderedPageBreak/>
         <w:t>rotateRightLeft</w:t>
       </w:r>
       <w:proofErr w:type="spellEnd"/>

--- a/Aufgabe4/Dokumente/AD Skizze Aufgabe 4.docx
+++ b/Aufgabe4/Dokumente/AD Skizze Aufgabe 4.docx
@@ -209,8 +209,6 @@
         </w:rPr>
         <w:t xml:space="preserve"> 5</w:t>
       </w:r>
-      <w:bookmarkStart w:id="0" w:name="_GoBack"/>
-      <w:bookmarkEnd w:id="0"/>
       <w:r>
         <w:rPr>
           <w:rFonts w:ascii="Arial" w:hAnsi="Arial" w:cs="Arial"/>
@@ -535,94 +533,6 @@
     </w:p>
     <w:p>
       <w:pPr>
-        <w:jc w:val="center"/>
-        <w:rPr>
-          <w:rFonts w:ascii="Arial" w:hAnsi="Arial" w:cs="Arial"/>
-          <w:b/>
-          <w:bCs/>
-          <w:sz w:val="32"/>
-          <w:szCs w:val="32"/>
-          <w:u w:val="single"/>
-        </w:rPr>
-      </w:pPr>
-    </w:p>
-    <w:p>
-      <w:pPr>
-        <w:jc w:val="center"/>
-        <w:rPr>
-          <w:rFonts w:ascii="Arial" w:hAnsi="Arial" w:cs="Arial"/>
-          <w:b/>
-          <w:bCs/>
-          <w:sz w:val="32"/>
-          <w:szCs w:val="32"/>
-          <w:u w:val="single"/>
-        </w:rPr>
-      </w:pPr>
-    </w:p>
-    <w:p>
-      <w:pPr>
-        <w:jc w:val="center"/>
-        <w:rPr>
-          <w:rFonts w:ascii="Arial" w:hAnsi="Arial" w:cs="Arial"/>
-          <w:b/>
-          <w:bCs/>
-          <w:sz w:val="32"/>
-          <w:szCs w:val="32"/>
-          <w:u w:val="single"/>
-        </w:rPr>
-      </w:pPr>
-    </w:p>
-    <w:p>
-      <w:pPr>
-        <w:jc w:val="center"/>
-        <w:rPr>
-          <w:rFonts w:ascii="Arial" w:hAnsi="Arial" w:cs="Arial"/>
-          <w:b/>
-          <w:bCs/>
-          <w:sz w:val="32"/>
-          <w:szCs w:val="32"/>
-          <w:u w:val="single"/>
-        </w:rPr>
-      </w:pPr>
-    </w:p>
-    <w:p>
-      <w:pPr>
-        <w:jc w:val="center"/>
-        <w:rPr>
-          <w:rFonts w:ascii="Arial" w:hAnsi="Arial" w:cs="Arial"/>
-          <w:b/>
-          <w:bCs/>
-          <w:sz w:val="32"/>
-          <w:szCs w:val="32"/>
-          <w:u w:val="single"/>
-        </w:rPr>
-      </w:pPr>
-    </w:p>
-    <w:p>
-      <w:pPr>
-        <w:jc w:val="center"/>
-        <w:rPr>
-          <w:rFonts w:ascii="Arial" w:hAnsi="Arial" w:cs="Arial"/>
-          <w:b/>
-          <w:bCs/>
-          <w:sz w:val="32"/>
-          <w:szCs w:val="32"/>
-          <w:u w:val="single"/>
-        </w:rPr>
-      </w:pPr>
-    </w:p>
-    <w:p>
-      <w:pPr>
-        <w:rPr>
-          <w:rFonts w:ascii="Arial" w:hAnsi="Arial" w:cs="Arial"/>
-          <w:b/>
-          <w:bCs/>
-          <w:u w:val="single"/>
-        </w:rPr>
-      </w:pPr>
-    </w:p>
-    <w:p>
-      <w:pPr>
         <w:rPr>
           <w:rFonts w:ascii="Arial" w:hAnsi="Arial" w:cs="Arial"/>
           <w:b/>
@@ -639,7 +549,6 @@
           <w:sz w:val="28"/>
           <w:szCs w:val="28"/>
         </w:rPr>
-        <w:lastRenderedPageBreak/>
         <w:t>Generelles:</w:t>
       </w:r>
     </w:p>
@@ -723,7 +632,14 @@
           <w:rFonts w:ascii="Arial" w:hAnsi="Arial" w:cs="Arial"/>
           <w:bCs/>
         </w:rPr>
-        <w:t xml:space="preserve">Knotenanzahl rechter </w:t>
+        <w:t>Höhe</w:t>
+      </w:r>
+      <w:r>
+        <w:rPr>
+          <w:rFonts w:ascii="Arial" w:hAnsi="Arial" w:cs="Arial"/>
+          <w:bCs/>
+        </w:rPr>
+        <w:t xml:space="preserve"> rechter </w:t>
       </w:r>
       <w:proofErr w:type="spellStart"/>
       <w:r>
@@ -739,7 +655,21 @@
           <w:rFonts w:ascii="Arial" w:hAnsi="Arial" w:cs="Arial"/>
           <w:bCs/>
         </w:rPr>
-        <w:t xml:space="preserve"> – Knotenanzahl linker </w:t>
+        <w:t xml:space="preserve"> – </w:t>
+      </w:r>
+      <w:r>
+        <w:rPr>
+          <w:rFonts w:ascii="Arial" w:hAnsi="Arial" w:cs="Arial"/>
+          <w:bCs/>
+        </w:rPr>
+        <w:t>Höhe</w:t>
+      </w:r>
+      <w:r>
+        <w:rPr>
+          <w:rFonts w:ascii="Arial" w:hAnsi="Arial" w:cs="Arial"/>
+          <w:bCs/>
+        </w:rPr>
+        <w:t xml:space="preserve"> linker </w:t>
       </w:r>
       <w:proofErr w:type="spellStart"/>
       <w:r>
@@ -793,6 +723,526 @@
     </w:p>
     <w:p>
       <w:pPr>
+        <w:rPr>
+          <w:rFonts w:ascii="Arial" w:hAnsi="Arial" w:cs="Arial"/>
+          <w:b/>
+          <w:bCs/>
+          <w:sz w:val="28"/>
+          <w:szCs w:val="28"/>
+          <w:u w:val="single"/>
+        </w:rPr>
+      </w:pPr>
+      <w:r>
+        <w:rPr>
+          <w:rFonts w:ascii="Arial" w:hAnsi="Arial" w:cs="Arial"/>
+          <w:b/>
+          <w:bCs/>
+          <w:sz w:val="28"/>
+          <w:szCs w:val="28"/>
+          <w:u w:val="single"/>
+        </w:rPr>
+        <w:lastRenderedPageBreak/>
+        <w:t>Signatur der Methoden:</w:t>
+      </w:r>
+    </w:p>
+    <w:p>
+      <w:pPr>
+        <w:rPr>
+          <w:rFonts w:ascii="Arial" w:hAnsi="Arial" w:cs="Arial"/>
+          <w:bCs/>
+        </w:rPr>
+      </w:pPr>
+    </w:p>
+    <w:p>
+      <w:pPr>
+        <w:rPr>
+          <w:rFonts w:ascii="Arial" w:hAnsi="Arial" w:cs="Arial"/>
+          <w:bCs/>
+        </w:rPr>
+      </w:pPr>
+      <w:r>
+        <w:rPr>
+          <w:rFonts w:ascii="Arial" w:hAnsi="Arial" w:cs="Arial"/>
+          <w:bCs/>
+        </w:rPr>
+        <w:t xml:space="preserve">Create: </w:t>
+      </w:r>
+      <w:r>
+        <w:rPr>
+          <w:rFonts w:ascii="Arial" w:hAnsi="Arial" w:cs="Arial"/>
+          <w:bCs/>
+        </w:rPr>
+        <w:tab/>
+      </w:r>
+      <w:r>
+        <w:rPr>
+          <w:rFonts w:ascii="Arial" w:hAnsi="Arial" w:cs="Arial"/>
+          <w:bCs/>
+        </w:rPr>
+        <w:tab/>
+        <w:t xml:space="preserve">{}   </w:t>
+      </w:r>
+      <w:r>
+        <w:rPr>
+          <w:rFonts w:ascii="Arial" w:hAnsi="Arial" w:cs="Arial"/>
+          <w:bCs/>
+        </w:rPr>
+        <w:sym w:font="Wingdings" w:char="F0E0"/>
+      </w:r>
+      <w:r>
+        <w:rPr>
+          <w:rFonts w:ascii="Arial" w:hAnsi="Arial" w:cs="Arial"/>
+          <w:bCs/>
+        </w:rPr>
+        <w:t xml:space="preserve">   AVL Baum</w:t>
+      </w:r>
+    </w:p>
+    <w:p>
+      <w:pPr>
+        <w:rPr>
+          <w:rFonts w:ascii="Arial" w:hAnsi="Arial" w:cs="Arial"/>
+          <w:bCs/>
+        </w:rPr>
+      </w:pPr>
+    </w:p>
+    <w:p>
+      <w:pPr>
+        <w:rPr>
+          <w:rFonts w:ascii="Arial" w:hAnsi="Arial" w:cs="Arial"/>
+          <w:bCs/>
+        </w:rPr>
+      </w:pPr>
+      <w:r>
+        <w:rPr>
+          <w:rFonts w:ascii="Arial" w:hAnsi="Arial" w:cs="Arial"/>
+          <w:bCs/>
+        </w:rPr>
+        <w:t>Add :</w:t>
+      </w:r>
+      <w:r>
+        <w:rPr>
+          <w:rFonts w:ascii="Arial" w:hAnsi="Arial" w:cs="Arial"/>
+          <w:bCs/>
+        </w:rPr>
+        <w:tab/>
+      </w:r>
+      <w:r>
+        <w:rPr>
+          <w:rFonts w:ascii="Arial" w:hAnsi="Arial" w:cs="Arial"/>
+          <w:bCs/>
+        </w:rPr>
+        <w:tab/>
+      </w:r>
+      <w:r>
+        <w:rPr>
+          <w:rFonts w:ascii="Arial" w:hAnsi="Arial" w:cs="Arial"/>
+          <w:bCs/>
+        </w:rPr>
+        <w:tab/>
+        <w:t xml:space="preserve">AVL Baum x </w:t>
+      </w:r>
+      <w:proofErr w:type="spellStart"/>
+      <w:r>
+        <w:rPr>
+          <w:rFonts w:ascii="Arial" w:hAnsi="Arial" w:cs="Arial"/>
+          <w:bCs/>
+        </w:rPr>
+        <w:t>elem</w:t>
+      </w:r>
+      <w:proofErr w:type="spellEnd"/>
+      <w:r>
+        <w:rPr>
+          <w:rFonts w:ascii="Arial" w:hAnsi="Arial" w:cs="Arial"/>
+          <w:bCs/>
+        </w:rPr>
+        <w:t xml:space="preserve"> </w:t>
+      </w:r>
+      <w:r>
+        <w:rPr>
+          <w:rFonts w:ascii="Arial" w:hAnsi="Arial" w:cs="Arial"/>
+          <w:bCs/>
+        </w:rPr>
+        <w:sym w:font="Wingdings" w:char="F0E0"/>
+      </w:r>
+      <w:r>
+        <w:rPr>
+          <w:rFonts w:ascii="Arial" w:hAnsi="Arial" w:cs="Arial"/>
+          <w:bCs/>
+        </w:rPr>
+        <w:t xml:space="preserve"> AVL Baum</w:t>
+      </w:r>
+    </w:p>
+    <w:p>
+      <w:pPr>
+        <w:rPr>
+          <w:rFonts w:ascii="Arial" w:hAnsi="Arial" w:cs="Arial"/>
+          <w:bCs/>
+        </w:rPr>
+      </w:pPr>
+    </w:p>
+    <w:p>
+      <w:pPr>
+        <w:rPr>
+          <w:rFonts w:ascii="Arial" w:hAnsi="Arial" w:cs="Arial"/>
+          <w:bCs/>
+        </w:rPr>
+      </w:pPr>
+      <w:r>
+        <w:rPr>
+          <w:rFonts w:ascii="Arial" w:hAnsi="Arial" w:cs="Arial"/>
+          <w:bCs/>
+        </w:rPr>
+        <w:t>Delete</w:t>
+      </w:r>
+      <w:r>
+        <w:rPr>
+          <w:rFonts w:ascii="Arial" w:hAnsi="Arial" w:cs="Arial"/>
+          <w:bCs/>
+        </w:rPr>
+        <w:tab/>
+        <w:t>:</w:t>
+      </w:r>
+      <w:r>
+        <w:rPr>
+          <w:rFonts w:ascii="Arial" w:hAnsi="Arial" w:cs="Arial"/>
+          <w:bCs/>
+        </w:rPr>
+        <w:tab/>
+      </w:r>
+      <w:r>
+        <w:rPr>
+          <w:rFonts w:ascii="Arial" w:hAnsi="Arial" w:cs="Arial"/>
+          <w:bCs/>
+        </w:rPr>
+        <w:tab/>
+        <w:t xml:space="preserve">AVL Baum  x  </w:t>
+      </w:r>
+      <w:proofErr w:type="spellStart"/>
+      <w:r>
+        <w:rPr>
+          <w:rFonts w:ascii="Arial" w:hAnsi="Arial" w:cs="Arial"/>
+          <w:bCs/>
+        </w:rPr>
+        <w:t>elem</w:t>
+      </w:r>
+      <w:proofErr w:type="spellEnd"/>
+      <w:r>
+        <w:rPr>
+          <w:rFonts w:ascii="Arial" w:hAnsi="Arial" w:cs="Arial"/>
+          <w:bCs/>
+        </w:rPr>
+        <w:t xml:space="preserve">   </w:t>
+      </w:r>
+      <w:r>
+        <w:rPr>
+          <w:rFonts w:ascii="Arial" w:hAnsi="Arial" w:cs="Arial"/>
+          <w:bCs/>
+        </w:rPr>
+        <w:sym w:font="Wingdings" w:char="F0E0"/>
+      </w:r>
+      <w:r>
+        <w:rPr>
+          <w:rFonts w:ascii="Arial" w:hAnsi="Arial" w:cs="Arial"/>
+          <w:bCs/>
+        </w:rPr>
+        <w:t xml:space="preserve">   AVL Baum   </w:t>
+      </w:r>
+    </w:p>
+    <w:p>
+      <w:pPr>
+        <w:rPr>
+          <w:rFonts w:ascii="Arial" w:hAnsi="Arial" w:cs="Arial"/>
+          <w:bCs/>
+        </w:rPr>
+      </w:pPr>
+    </w:p>
+    <w:p>
+      <w:pPr>
+        <w:rPr>
+          <w:rFonts w:ascii="Arial" w:hAnsi="Arial" w:cs="Arial"/>
+          <w:bCs/>
+        </w:rPr>
+      </w:pPr>
+      <w:proofErr w:type="spellStart"/>
+      <w:r>
+        <w:rPr>
+          <w:rFonts w:ascii="Arial" w:hAnsi="Arial" w:cs="Arial"/>
+          <w:bCs/>
+        </w:rPr>
+        <w:t>rotateRight</w:t>
+      </w:r>
+      <w:proofErr w:type="spellEnd"/>
+      <w:r>
+        <w:rPr>
+          <w:rFonts w:ascii="Arial" w:hAnsi="Arial" w:cs="Arial"/>
+          <w:bCs/>
+        </w:rPr>
+        <w:t>:</w:t>
+      </w:r>
+      <w:r>
+        <w:rPr>
+          <w:rFonts w:ascii="Arial" w:hAnsi="Arial" w:cs="Arial"/>
+          <w:bCs/>
+        </w:rPr>
+        <w:tab/>
+      </w:r>
+      <w:r>
+        <w:rPr>
+          <w:rFonts w:ascii="Arial" w:hAnsi="Arial" w:cs="Arial"/>
+          <w:bCs/>
+        </w:rPr>
+        <w:tab/>
+        <w:t xml:space="preserve">AVL Baum   </w:t>
+      </w:r>
+      <w:r>
+        <w:rPr>
+          <w:rFonts w:ascii="Arial" w:hAnsi="Arial" w:cs="Arial"/>
+          <w:bCs/>
+        </w:rPr>
+        <w:sym w:font="Wingdings" w:char="F0E0"/>
+      </w:r>
+      <w:r>
+        <w:rPr>
+          <w:rFonts w:ascii="Arial" w:hAnsi="Arial" w:cs="Arial"/>
+          <w:bCs/>
+        </w:rPr>
+        <w:t xml:space="preserve">   AVL Baum</w:t>
+      </w:r>
+    </w:p>
+    <w:p>
+      <w:pPr>
+        <w:rPr>
+          <w:rFonts w:ascii="Arial" w:hAnsi="Arial" w:cs="Arial"/>
+          <w:bCs/>
+        </w:rPr>
+      </w:pPr>
+    </w:p>
+    <w:p>
+      <w:pPr>
+        <w:rPr>
+          <w:rFonts w:ascii="Arial" w:hAnsi="Arial" w:cs="Arial"/>
+          <w:bCs/>
+          <w:lang w:val="en-US"/>
+        </w:rPr>
+      </w:pPr>
+      <w:proofErr w:type="spellStart"/>
+      <w:proofErr w:type="gramStart"/>
+      <w:r>
+        <w:rPr>
+          <w:rFonts w:ascii="Arial" w:hAnsi="Arial" w:cs="Arial"/>
+          <w:bCs/>
+          <w:lang w:val="en-US"/>
+        </w:rPr>
+        <w:t>rotateLeft</w:t>
+      </w:r>
+      <w:proofErr w:type="spellEnd"/>
+      <w:proofErr w:type="gramEnd"/>
+      <w:r>
+        <w:rPr>
+          <w:rFonts w:ascii="Arial" w:hAnsi="Arial" w:cs="Arial"/>
+          <w:bCs/>
+          <w:lang w:val="en-US"/>
+        </w:rPr>
+        <w:t>:</w:t>
+      </w:r>
+      <w:r>
+        <w:rPr>
+          <w:rFonts w:ascii="Arial" w:hAnsi="Arial" w:cs="Arial"/>
+          <w:bCs/>
+          <w:lang w:val="en-US"/>
+        </w:rPr>
+        <w:tab/>
+      </w:r>
+      <w:r>
+        <w:rPr>
+          <w:rFonts w:ascii="Arial" w:hAnsi="Arial" w:cs="Arial"/>
+          <w:bCs/>
+          <w:lang w:val="en-US"/>
+        </w:rPr>
+        <w:tab/>
+        <w:t xml:space="preserve">AVL Baum   </w:t>
+      </w:r>
+      <w:r>
+        <w:rPr>
+          <w:rFonts w:ascii="Arial" w:hAnsi="Arial" w:cs="Arial"/>
+          <w:bCs/>
+        </w:rPr>
+        <w:sym w:font="Wingdings" w:char="F0E0"/>
+      </w:r>
+      <w:r>
+        <w:rPr>
+          <w:rFonts w:ascii="Arial" w:hAnsi="Arial" w:cs="Arial"/>
+          <w:bCs/>
+          <w:lang w:val="en-US"/>
+        </w:rPr>
+        <w:t xml:space="preserve">   AVL Baum</w:t>
+      </w:r>
+    </w:p>
+    <w:p>
+      <w:pPr>
+        <w:rPr>
+          <w:rFonts w:ascii="Arial" w:hAnsi="Arial" w:cs="Arial"/>
+          <w:bCs/>
+          <w:lang w:val="en-US"/>
+        </w:rPr>
+      </w:pPr>
+    </w:p>
+    <w:p>
+      <w:pPr>
+        <w:rPr>
+          <w:rFonts w:ascii="Arial" w:hAnsi="Arial" w:cs="Arial"/>
+          <w:bCs/>
+          <w:lang w:val="en-US"/>
+        </w:rPr>
+      </w:pPr>
+      <w:proofErr w:type="spellStart"/>
+      <w:proofErr w:type="gramStart"/>
+      <w:r>
+        <w:rPr>
+          <w:rFonts w:ascii="Arial" w:hAnsi="Arial" w:cs="Arial"/>
+          <w:bCs/>
+          <w:lang w:val="en-US"/>
+        </w:rPr>
+        <w:t>rotateLeftRight</w:t>
+      </w:r>
+      <w:proofErr w:type="spellEnd"/>
+      <w:proofErr w:type="gramEnd"/>
+      <w:r>
+        <w:rPr>
+          <w:rFonts w:ascii="Arial" w:hAnsi="Arial" w:cs="Arial"/>
+          <w:bCs/>
+          <w:lang w:val="en-US"/>
+        </w:rPr>
+        <w:t>:</w:t>
+      </w:r>
+      <w:r>
+        <w:rPr>
+          <w:rFonts w:ascii="Arial" w:hAnsi="Arial" w:cs="Arial"/>
+          <w:bCs/>
+          <w:lang w:val="en-US"/>
+        </w:rPr>
+        <w:tab/>
+        <w:t xml:space="preserve">AVL Baum   </w:t>
+      </w:r>
+      <w:r>
+        <w:rPr>
+          <w:rFonts w:ascii="Arial" w:hAnsi="Arial" w:cs="Arial"/>
+          <w:bCs/>
+        </w:rPr>
+        <w:sym w:font="Wingdings" w:char="F0E0"/>
+      </w:r>
+      <w:r>
+        <w:rPr>
+          <w:rFonts w:ascii="Arial" w:hAnsi="Arial" w:cs="Arial"/>
+          <w:bCs/>
+          <w:lang w:val="en-US"/>
+        </w:rPr>
+        <w:t xml:space="preserve">   AVL Baum</w:t>
+      </w:r>
+    </w:p>
+    <w:p>
+      <w:pPr>
+        <w:rPr>
+          <w:rFonts w:ascii="Arial" w:hAnsi="Arial" w:cs="Arial"/>
+          <w:bCs/>
+          <w:lang w:val="en-US"/>
+        </w:rPr>
+      </w:pPr>
+    </w:p>
+    <w:p>
+      <w:pPr>
+        <w:rPr>
+          <w:rFonts w:ascii="Arial" w:hAnsi="Arial" w:cs="Arial"/>
+          <w:bCs/>
+        </w:rPr>
+      </w:pPr>
+      <w:proofErr w:type="spellStart"/>
+      <w:r>
+        <w:rPr>
+          <w:rFonts w:ascii="Arial" w:hAnsi="Arial" w:cs="Arial"/>
+          <w:bCs/>
+        </w:rPr>
+        <w:t>rotateRightLeft</w:t>
+      </w:r>
+      <w:proofErr w:type="spellEnd"/>
+      <w:r>
+        <w:rPr>
+          <w:rFonts w:ascii="Arial" w:hAnsi="Arial" w:cs="Arial"/>
+          <w:bCs/>
+        </w:rPr>
+        <w:t>:</w:t>
+      </w:r>
+      <w:r>
+        <w:rPr>
+          <w:rFonts w:ascii="Arial" w:hAnsi="Arial" w:cs="Arial"/>
+          <w:bCs/>
+        </w:rPr>
+        <w:tab/>
+        <w:t xml:space="preserve">AVL Baum   </w:t>
+      </w:r>
+      <w:r>
+        <w:rPr>
+          <w:rFonts w:ascii="Arial" w:hAnsi="Arial" w:cs="Arial"/>
+          <w:bCs/>
+        </w:rPr>
+        <w:sym w:font="Wingdings" w:char="F0E0"/>
+      </w:r>
+      <w:r>
+        <w:rPr>
+          <w:rFonts w:ascii="Arial" w:hAnsi="Arial" w:cs="Arial"/>
+          <w:bCs/>
+        </w:rPr>
+        <w:t xml:space="preserve">   AVL Baum</w:t>
+      </w:r>
+      <w:r>
+        <w:rPr>
+          <w:rFonts w:ascii="Arial" w:hAnsi="Arial" w:cs="Arial"/>
+          <w:bCs/>
+        </w:rPr>
+        <w:t xml:space="preserve">   </w:t>
+      </w:r>
+    </w:p>
+    <w:p>
+      <w:pPr>
+        <w:rPr>
+          <w:rFonts w:ascii="Arial" w:hAnsi="Arial" w:cs="Arial"/>
+          <w:bCs/>
+        </w:rPr>
+      </w:pPr>
+    </w:p>
+    <w:p>
+      <w:pPr>
+        <w:rPr>
+          <w:rFonts w:ascii="Arial" w:hAnsi="Arial" w:cs="Arial"/>
+          <w:bCs/>
+        </w:rPr>
+      </w:pPr>
+    </w:p>
+    <w:p>
+      <w:pPr>
+        <w:rPr>
+          <w:rFonts w:ascii="Arial" w:hAnsi="Arial" w:cs="Arial"/>
+          <w:bCs/>
+        </w:rPr>
+      </w:pPr>
+    </w:p>
+    <w:p>
+      <w:pPr>
+        <w:rPr>
+          <w:rFonts w:ascii="Arial" w:hAnsi="Arial" w:cs="Arial"/>
+          <w:bCs/>
+        </w:rPr>
+      </w:pPr>
+      <w:r>
+        <w:rPr>
+          <w:rFonts w:ascii="Arial" w:hAnsi="Arial" w:cs="Arial"/>
+          <w:bCs/>
+        </w:rPr>
+        <w:t xml:space="preserve">Create : </w:t>
+      </w:r>
+    </w:p>
+    <w:p>
+      <w:pPr>
         <w:pStyle w:val="Listenabsatz"/>
         <w:numPr>
           <w:ilvl w:val="0"/>
@@ -803,6 +1253,547 @@
           <w:bCs/>
         </w:rPr>
       </w:pPr>
+      <w:r>
+        <w:rPr>
+          <w:rFonts w:ascii="Arial" w:hAnsi="Arial" w:cs="Arial"/>
+          <w:bCs/>
+        </w:rPr>
+        <w:t xml:space="preserve">Das Create soll einen leeren AVL Baum zurückgeben, der in unserem Fall so aussieht </w:t>
+      </w:r>
+      <w:r>
+        <w:rPr>
+          <w:rFonts w:ascii="Arial" w:hAnsi="Arial" w:cs="Arial"/>
+          <w:bCs/>
+        </w:rPr>
+        <w:sym w:font="Wingdings" w:char="F0E0"/>
+      </w:r>
+      <w:r>
+        <w:rPr>
+          <w:rFonts w:ascii="Arial" w:hAnsi="Arial" w:cs="Arial"/>
+          <w:bCs/>
+        </w:rPr>
+        <w:t xml:space="preserve"> { }</w:t>
+      </w:r>
+    </w:p>
+    <w:p>
+      <w:pPr>
+        <w:rPr>
+          <w:rFonts w:ascii="Arial" w:hAnsi="Arial" w:cs="Arial"/>
+          <w:bCs/>
+        </w:rPr>
+      </w:pPr>
+      <w:r>
+        <w:rPr>
+          <w:rFonts w:ascii="Arial" w:hAnsi="Arial" w:cs="Arial"/>
+          <w:bCs/>
+        </w:rPr>
+        <w:t xml:space="preserve">Add : </w:t>
+      </w:r>
+    </w:p>
+    <w:p>
+      <w:pPr>
+        <w:pStyle w:val="Listenabsatz"/>
+        <w:numPr>
+          <w:ilvl w:val="0"/>
+          <w:numId w:val="1"/>
+        </w:numPr>
+        <w:rPr>
+          <w:rFonts w:ascii="Arial" w:hAnsi="Arial" w:cs="Arial"/>
+          <w:bCs/>
+        </w:rPr>
+      </w:pPr>
+      <w:r>
+        <w:rPr>
+          <w:rFonts w:ascii="Arial" w:hAnsi="Arial" w:cs="Arial"/>
+          <w:bCs/>
+        </w:rPr>
+        <w:t>Das Add soll in einen AVL Baum ein bestimmtes Element  nach Definition einsortieren.</w:t>
+      </w:r>
+    </w:p>
+    <w:p>
+      <w:pPr>
+        <w:rPr>
+          <w:rFonts w:ascii="Arial" w:hAnsi="Arial" w:cs="Arial"/>
+          <w:bCs/>
+        </w:rPr>
+      </w:pPr>
+      <w:r>
+        <w:rPr>
+          <w:rFonts w:ascii="Arial" w:hAnsi="Arial" w:cs="Arial"/>
+          <w:bCs/>
+        </w:rPr>
+        <w:t>Delete :</w:t>
+      </w:r>
+    </w:p>
+    <w:p>
+      <w:pPr>
+        <w:pStyle w:val="Listenabsatz"/>
+        <w:numPr>
+          <w:ilvl w:val="0"/>
+          <w:numId w:val="1"/>
+        </w:numPr>
+        <w:rPr>
+          <w:rFonts w:ascii="Arial" w:hAnsi="Arial" w:cs="Arial"/>
+          <w:bCs/>
+        </w:rPr>
+      </w:pPr>
+      <w:r>
+        <w:rPr>
+          <w:rFonts w:ascii="Arial" w:hAnsi="Arial" w:cs="Arial"/>
+          <w:bCs/>
+        </w:rPr>
+        <w:t>Das Delete soll aus</w:t>
+      </w:r>
+      <w:r>
+        <w:rPr>
+          <w:rFonts w:ascii="Arial" w:hAnsi="Arial" w:cs="Arial"/>
+          <w:bCs/>
+        </w:rPr>
+        <w:t xml:space="preserve"> einem bestehenden AVL Baum ein</w:t>
+      </w:r>
+      <w:bookmarkStart w:id="0" w:name="_GoBack"/>
+      <w:bookmarkEnd w:id="0"/>
+      <w:r>
+        <w:rPr>
+          <w:rFonts w:ascii="Arial" w:hAnsi="Arial" w:cs="Arial"/>
+          <w:bCs/>
+        </w:rPr>
+        <w:t xml:space="preserve"> bestimmtes Element herauslöschen.</w:t>
+      </w:r>
+    </w:p>
+    <w:p>
+      <w:pPr>
+        <w:rPr>
+          <w:rFonts w:ascii="Arial" w:hAnsi="Arial" w:cs="Arial"/>
+          <w:bCs/>
+        </w:rPr>
+      </w:pPr>
+      <w:proofErr w:type="spellStart"/>
+      <w:proofErr w:type="gramStart"/>
+      <w:r>
+        <w:rPr>
+          <w:rFonts w:ascii="Arial" w:hAnsi="Arial" w:cs="Arial"/>
+          <w:bCs/>
+        </w:rPr>
+        <w:t>rotateRight</w:t>
+      </w:r>
+      <w:proofErr w:type="spellEnd"/>
+      <w:r>
+        <w:rPr>
+          <w:rFonts w:ascii="Arial" w:hAnsi="Arial" w:cs="Arial"/>
+          <w:bCs/>
+        </w:rPr>
+        <w:t xml:space="preserve"> :</w:t>
+      </w:r>
+      <w:proofErr w:type="gramEnd"/>
+    </w:p>
+    <w:p>
+      <w:pPr>
+        <w:pStyle w:val="Listenabsatz"/>
+        <w:numPr>
+          <w:ilvl w:val="0"/>
+          <w:numId w:val="1"/>
+        </w:numPr>
+        <w:rPr>
+          <w:rFonts w:ascii="Arial" w:hAnsi="Arial" w:cs="Arial"/>
+          <w:bCs/>
+        </w:rPr>
+      </w:pPr>
+      <w:r>
+        <w:rPr>
+          <w:rFonts w:ascii="Arial" w:hAnsi="Arial" w:cs="Arial"/>
+          <w:bCs/>
+        </w:rPr>
+        <w:t xml:space="preserve">Das </w:t>
+      </w:r>
+      <w:proofErr w:type="spellStart"/>
+      <w:r>
+        <w:rPr>
+          <w:rFonts w:ascii="Arial" w:hAnsi="Arial" w:cs="Arial"/>
+          <w:bCs/>
+        </w:rPr>
+        <w:t>rotateRight</w:t>
+      </w:r>
+      <w:proofErr w:type="spellEnd"/>
+      <w:r>
+        <w:rPr>
+          <w:rFonts w:ascii="Arial" w:hAnsi="Arial" w:cs="Arial"/>
+          <w:bCs/>
+        </w:rPr>
+        <w:t xml:space="preserve"> rotiert den AVL Baum, falls die Balance des AVL Baumes verletzt wurde. Dies geschieht, wenn der obere Knoten -2 als Wert hat und der darunterliegende -1. Wie der Name schon sagt wird nach </w:t>
+      </w:r>
+      <w:r>
+        <w:rPr>
+          <w:rFonts w:ascii="Arial" w:hAnsi="Arial" w:cs="Arial"/>
+          <w:bCs/>
+        </w:rPr>
+        <w:t>rechts</w:t>
+      </w:r>
+      <w:r>
+        <w:rPr>
+          <w:rFonts w:ascii="Arial" w:hAnsi="Arial" w:cs="Arial"/>
+          <w:bCs/>
+        </w:rPr>
+        <w:t xml:space="preserve"> rotiert.</w:t>
+      </w:r>
+    </w:p>
+    <w:p>
+      <w:pPr>
+        <w:rPr>
+          <w:rFonts w:ascii="Arial" w:hAnsi="Arial" w:cs="Arial"/>
+          <w:bCs/>
+        </w:rPr>
+      </w:pPr>
+      <w:proofErr w:type="spellStart"/>
+      <w:proofErr w:type="gramStart"/>
+      <w:r>
+        <w:rPr>
+          <w:rFonts w:ascii="Arial" w:hAnsi="Arial" w:cs="Arial"/>
+          <w:bCs/>
+        </w:rPr>
+        <w:t>rotateLeft</w:t>
+      </w:r>
+      <w:proofErr w:type="spellEnd"/>
+      <w:r>
+        <w:rPr>
+          <w:rFonts w:ascii="Arial" w:hAnsi="Arial" w:cs="Arial"/>
+          <w:bCs/>
+        </w:rPr>
+        <w:t xml:space="preserve"> :</w:t>
+      </w:r>
+      <w:proofErr w:type="gramEnd"/>
+    </w:p>
+    <w:p>
+      <w:pPr>
+        <w:pStyle w:val="Listenabsatz"/>
+        <w:numPr>
+          <w:ilvl w:val="0"/>
+          <w:numId w:val="1"/>
+        </w:numPr>
+        <w:rPr>
+          <w:rFonts w:ascii="Arial" w:hAnsi="Arial" w:cs="Arial"/>
+          <w:bCs/>
+        </w:rPr>
+      </w:pPr>
+      <w:r>
+        <w:rPr>
+          <w:rFonts w:ascii="Arial" w:hAnsi="Arial" w:cs="Arial"/>
+          <w:bCs/>
+        </w:rPr>
+        <w:t xml:space="preserve">Das </w:t>
+      </w:r>
+      <w:proofErr w:type="spellStart"/>
+      <w:r>
+        <w:rPr>
+          <w:rFonts w:ascii="Arial" w:hAnsi="Arial" w:cs="Arial"/>
+          <w:bCs/>
+        </w:rPr>
+        <w:t>rotateLeft</w:t>
+      </w:r>
+      <w:proofErr w:type="spellEnd"/>
+      <w:r>
+        <w:rPr>
+          <w:rFonts w:ascii="Arial" w:hAnsi="Arial" w:cs="Arial"/>
+          <w:bCs/>
+        </w:rPr>
+        <w:t xml:space="preserve"> rotiert den AVL Baum, falls die Balance des AVL Baumes verletzt wurde. Dies geschieht, wenn der obere Knoten +2 als Wert hat und der darunterliegende +1. Wie der Name schon sagt wird nach links rotiert.</w:t>
+      </w:r>
+    </w:p>
+    <w:p>
+      <w:pPr>
+        <w:rPr>
+          <w:rFonts w:ascii="Arial" w:hAnsi="Arial" w:cs="Arial"/>
+          <w:bCs/>
+        </w:rPr>
+      </w:pPr>
+    </w:p>
+    <w:p>
+      <w:pPr>
+        <w:rPr>
+          <w:rFonts w:ascii="Arial" w:hAnsi="Arial" w:cs="Arial"/>
+          <w:bCs/>
+        </w:rPr>
+      </w:pPr>
+      <w:proofErr w:type="spellStart"/>
+      <w:proofErr w:type="gramStart"/>
+      <w:r>
+        <w:rPr>
+          <w:rFonts w:ascii="Arial" w:hAnsi="Arial" w:cs="Arial"/>
+          <w:bCs/>
+        </w:rPr>
+        <w:t>rotateLeft</w:t>
+      </w:r>
+      <w:r>
+        <w:rPr>
+          <w:rFonts w:ascii="Arial" w:hAnsi="Arial" w:cs="Arial"/>
+          <w:bCs/>
+        </w:rPr>
+        <w:t>Right</w:t>
+      </w:r>
+      <w:proofErr w:type="spellEnd"/>
+      <w:r>
+        <w:rPr>
+          <w:rFonts w:ascii="Arial" w:hAnsi="Arial" w:cs="Arial"/>
+          <w:bCs/>
+        </w:rPr>
+        <w:t xml:space="preserve"> :</w:t>
+      </w:r>
+      <w:proofErr w:type="gramEnd"/>
+    </w:p>
+    <w:p>
+      <w:pPr>
+        <w:pStyle w:val="Listenabsatz"/>
+        <w:numPr>
+          <w:ilvl w:val="0"/>
+          <w:numId w:val="1"/>
+        </w:numPr>
+        <w:rPr>
+          <w:rFonts w:ascii="Arial" w:hAnsi="Arial" w:cs="Arial"/>
+          <w:bCs/>
+        </w:rPr>
+      </w:pPr>
+      <w:r>
+        <w:rPr>
+          <w:rFonts w:ascii="Arial" w:hAnsi="Arial" w:cs="Arial"/>
+          <w:bCs/>
+        </w:rPr>
+        <w:t xml:space="preserve">Das </w:t>
+      </w:r>
+      <w:proofErr w:type="spellStart"/>
+      <w:r>
+        <w:rPr>
+          <w:rFonts w:ascii="Arial" w:hAnsi="Arial" w:cs="Arial"/>
+          <w:bCs/>
+        </w:rPr>
+        <w:t>rotateLeft</w:t>
+      </w:r>
+      <w:r>
+        <w:rPr>
+          <w:rFonts w:ascii="Arial" w:hAnsi="Arial" w:cs="Arial"/>
+          <w:bCs/>
+        </w:rPr>
+        <w:t>Right</w:t>
+      </w:r>
+      <w:proofErr w:type="spellEnd"/>
+      <w:r>
+        <w:rPr>
+          <w:rFonts w:ascii="Arial" w:hAnsi="Arial" w:cs="Arial"/>
+          <w:bCs/>
+        </w:rPr>
+        <w:t xml:space="preserve"> rotiert den AVL Baum, falls die Balance des AVL Baumes verletzt wurde. Dies ge</w:t>
+      </w:r>
+      <w:r>
+        <w:rPr>
+          <w:rFonts w:ascii="Arial" w:hAnsi="Arial" w:cs="Arial"/>
+          <w:bCs/>
+        </w:rPr>
+        <w:t>schieht, wenn der obere Knoten -</w:t>
+      </w:r>
+      <w:r>
+        <w:rPr>
+          <w:rFonts w:ascii="Arial" w:hAnsi="Arial" w:cs="Arial"/>
+          <w:bCs/>
+        </w:rPr>
+        <w:t>2 als Wert hat und der darunterliegende</w:t>
+      </w:r>
+      <w:r>
+        <w:rPr>
+          <w:rFonts w:ascii="Arial" w:hAnsi="Arial" w:cs="Arial"/>
+          <w:bCs/>
+        </w:rPr>
+        <w:t xml:space="preserve"> </w:t>
+      </w:r>
+      <w:r>
+        <w:rPr>
+          <w:rFonts w:ascii="Arial" w:hAnsi="Arial" w:cs="Arial"/>
+          <w:bCs/>
+        </w:rPr>
+        <w:t xml:space="preserve"> +1.</w:t>
+      </w:r>
+      <w:r>
+        <w:rPr>
+          <w:rFonts w:ascii="Arial" w:hAnsi="Arial" w:cs="Arial"/>
+          <w:bCs/>
+        </w:rPr>
+        <w:t xml:space="preserve"> Wie der Name sch</w:t>
+      </w:r>
+      <w:r>
+        <w:rPr>
+          <w:rFonts w:ascii="Arial" w:hAnsi="Arial" w:cs="Arial"/>
+          <w:bCs/>
+        </w:rPr>
+        <w:t>on sagt wird erst nach links rotiert, danach nach rechts.</w:t>
+      </w:r>
+    </w:p>
+    <w:p>
+      <w:pPr>
+        <w:rPr>
+          <w:rFonts w:ascii="Arial" w:hAnsi="Arial" w:cs="Arial"/>
+          <w:bCs/>
+        </w:rPr>
+      </w:pPr>
+      <w:proofErr w:type="spellStart"/>
+      <w:proofErr w:type="gramStart"/>
+      <w:r>
+        <w:rPr>
+          <w:rFonts w:ascii="Arial" w:hAnsi="Arial" w:cs="Arial"/>
+          <w:bCs/>
+        </w:rPr>
+        <w:t>rotateRightLeft</w:t>
+      </w:r>
+      <w:proofErr w:type="spellEnd"/>
+      <w:r>
+        <w:rPr>
+          <w:rFonts w:ascii="Arial" w:hAnsi="Arial" w:cs="Arial"/>
+          <w:bCs/>
+        </w:rPr>
+        <w:t xml:space="preserve"> :</w:t>
+      </w:r>
+      <w:proofErr w:type="gramEnd"/>
+    </w:p>
+    <w:p>
+      <w:pPr>
+        <w:pStyle w:val="Listenabsatz"/>
+        <w:numPr>
+          <w:ilvl w:val="0"/>
+          <w:numId w:val="1"/>
+        </w:numPr>
+        <w:rPr>
+          <w:rFonts w:ascii="Arial" w:hAnsi="Arial" w:cs="Arial"/>
+          <w:bCs/>
+        </w:rPr>
+      </w:pPr>
+      <w:r>
+        <w:rPr>
+          <w:rFonts w:ascii="Arial" w:hAnsi="Arial" w:cs="Arial"/>
+          <w:bCs/>
+        </w:rPr>
+        <w:t xml:space="preserve">Das </w:t>
+      </w:r>
+      <w:proofErr w:type="spellStart"/>
+      <w:r>
+        <w:rPr>
+          <w:rFonts w:ascii="Arial" w:hAnsi="Arial" w:cs="Arial"/>
+          <w:bCs/>
+        </w:rPr>
+        <w:t>rotate</w:t>
+      </w:r>
+      <w:r>
+        <w:rPr>
+          <w:rFonts w:ascii="Arial" w:hAnsi="Arial" w:cs="Arial"/>
+          <w:bCs/>
+        </w:rPr>
+        <w:t>Right</w:t>
+      </w:r>
+      <w:r>
+        <w:rPr>
+          <w:rFonts w:ascii="Arial" w:hAnsi="Arial" w:cs="Arial"/>
+          <w:bCs/>
+        </w:rPr>
+        <w:t>Left</w:t>
+      </w:r>
+      <w:proofErr w:type="spellEnd"/>
+      <w:r>
+        <w:rPr>
+          <w:rFonts w:ascii="Arial" w:hAnsi="Arial" w:cs="Arial"/>
+          <w:bCs/>
+        </w:rPr>
+        <w:t xml:space="preserve"> rotiert den AVL Baum, falls die Balance des AVL Baumes verletzt wurde. Dies ge</w:t>
+      </w:r>
+      <w:r>
+        <w:rPr>
+          <w:rFonts w:ascii="Arial" w:hAnsi="Arial" w:cs="Arial"/>
+          <w:bCs/>
+        </w:rPr>
+        <w:t>schieht, wenn der obere Knoten +</w:t>
+      </w:r>
+      <w:r>
+        <w:rPr>
+          <w:rFonts w:ascii="Arial" w:hAnsi="Arial" w:cs="Arial"/>
+          <w:bCs/>
+        </w:rPr>
+        <w:t>2 als Wer</w:t>
+      </w:r>
+      <w:r>
+        <w:rPr>
+          <w:rFonts w:ascii="Arial" w:hAnsi="Arial" w:cs="Arial"/>
+          <w:bCs/>
+        </w:rPr>
+        <w:t>t hat und der darunterliegende  -</w:t>
+      </w:r>
+      <w:r>
+        <w:rPr>
+          <w:rFonts w:ascii="Arial" w:hAnsi="Arial" w:cs="Arial"/>
+          <w:bCs/>
+        </w:rPr>
+        <w:t xml:space="preserve">1. Wie der Name schon sagt wird </w:t>
+      </w:r>
+      <w:r>
+        <w:rPr>
+          <w:rFonts w:ascii="Arial" w:hAnsi="Arial" w:cs="Arial"/>
+          <w:bCs/>
+        </w:rPr>
+        <w:t xml:space="preserve">erst </w:t>
+      </w:r>
+      <w:r>
+        <w:rPr>
+          <w:rFonts w:ascii="Arial" w:hAnsi="Arial" w:cs="Arial"/>
+          <w:bCs/>
+        </w:rPr>
+        <w:t xml:space="preserve">nach </w:t>
+      </w:r>
+      <w:r>
+        <w:rPr>
+          <w:rFonts w:ascii="Arial" w:hAnsi="Arial" w:cs="Arial"/>
+          <w:bCs/>
+        </w:rPr>
+        <w:t>rechts</w:t>
+      </w:r>
+      <w:r>
+        <w:rPr>
+          <w:rFonts w:ascii="Arial" w:hAnsi="Arial" w:cs="Arial"/>
+          <w:bCs/>
+        </w:rPr>
+        <w:t xml:space="preserve"> rotiert, danach nach </w:t>
+      </w:r>
+      <w:r>
+        <w:rPr>
+          <w:rFonts w:ascii="Arial" w:hAnsi="Arial" w:cs="Arial"/>
+          <w:bCs/>
+        </w:rPr>
+        <w:t>links</w:t>
+      </w:r>
+      <w:r>
+        <w:rPr>
+          <w:rFonts w:ascii="Arial" w:hAnsi="Arial" w:cs="Arial"/>
+          <w:bCs/>
+        </w:rPr>
+        <w:t>.</w:t>
+      </w:r>
+    </w:p>
+    <w:p>
+      <w:pPr>
+        <w:rPr>
+          <w:rFonts w:ascii="Arial" w:hAnsi="Arial" w:cs="Arial"/>
+          <w:bCs/>
+        </w:rPr>
+      </w:pPr>
+    </w:p>
+    <w:p>
+      <w:pPr>
+        <w:rPr>
+          <w:rFonts w:ascii="Arial" w:hAnsi="Arial" w:cs="Arial"/>
+          <w:bCs/>
+        </w:rPr>
+      </w:pPr>
+    </w:p>
+    <w:p>
+      <w:pPr>
+        <w:rPr>
+          <w:rFonts w:ascii="Arial" w:hAnsi="Arial" w:cs="Arial"/>
+          <w:bCs/>
+        </w:rPr>
+      </w:pPr>
     </w:p>
     <w:p>
       <w:pPr>
@@ -834,6 +1825,7 @@
           <w:sz w:val="28"/>
           <w:szCs w:val="28"/>
         </w:rPr>
+        <w:lastRenderedPageBreak/>
         <w:t>Pseuso</w:t>
       </w:r>
       <w:proofErr w:type="spellEnd"/>
@@ -924,6 +1916,78 @@
           <w:rFonts w:ascii="Arial" w:hAnsi="Arial" w:cs="Arial"/>
         </w:rPr>
         <w:t xml:space="preserve"> </w:t>
+      </w:r>
+      <w:proofErr w:type="spellStart"/>
+      <w:r>
+        <w:rPr>
+          <w:rFonts w:ascii="Arial" w:hAnsi="Arial" w:cs="Arial"/>
+        </w:rPr>
+        <w:t>RechterUnterbaum</w:t>
+      </w:r>
+      <w:proofErr w:type="spellEnd"/>
+      <w:r>
+        <w:rPr>
+          <w:rFonts w:ascii="Arial" w:hAnsi="Arial" w:cs="Arial"/>
+        </w:rPr>
+        <w:t>}</w:t>
+      </w:r>
+    </w:p>
+    <w:p>
+      <w:pPr>
+        <w:rPr>
+          <w:rFonts w:ascii="Arial" w:hAnsi="Arial" w:cs="Arial"/>
+        </w:rPr>
+      </w:pPr>
+      <w:r>
+        <w:rPr>
+          <w:rFonts w:ascii="Arial" w:hAnsi="Arial" w:cs="Arial"/>
+        </w:rPr>
+        <w:t>Eine weitere mögliche Variante sieht so aus:</w:t>
+      </w:r>
+    </w:p>
+    <w:p>
+      <w:pPr>
+        <w:rPr>
+          <w:rFonts w:ascii="Arial" w:hAnsi="Arial" w:cs="Arial"/>
+        </w:rPr>
+      </w:pPr>
+      <w:r>
+        <w:rPr>
+          <w:rFonts w:ascii="Arial" w:hAnsi="Arial" w:cs="Arial"/>
+        </w:rPr>
+        <w:t xml:space="preserve"> </w:t>
+      </w:r>
+      <w:r>
+        <w:rPr>
+          <w:rFonts w:ascii="Arial" w:hAnsi="Arial" w:cs="Arial"/>
+        </w:rPr>
+        <w:t>{</w:t>
+      </w:r>
+      <w:proofErr w:type="spellStart"/>
+      <w:r>
+        <w:rPr>
+          <w:rFonts w:ascii="Arial" w:hAnsi="Arial" w:cs="Arial"/>
+        </w:rPr>
+        <w:t>L</w:t>
+      </w:r>
+      <w:r>
+        <w:rPr>
+          <w:rFonts w:ascii="Arial" w:hAnsi="Arial" w:cs="Arial"/>
+        </w:rPr>
+        <w:t>inkerUnterBaum</w:t>
+      </w:r>
+      <w:proofErr w:type="spellEnd"/>
+      <w:r>
+        <w:rPr>
+          <w:rFonts w:ascii="Arial" w:hAnsi="Arial" w:cs="Arial"/>
+        </w:rPr>
+        <w:t>,  Element</w:t>
+      </w:r>
+      <w:r>
+        <w:rPr>
+          <w:rFonts w:ascii="Arial" w:hAnsi="Arial" w:cs="Arial"/>
+        </w:rPr>
+        <w:t xml:space="preserve">,  </w:t>
       </w:r>
       <w:proofErr w:type="spellStart"/>
       <w:r>
@@ -1026,6 +2090,116 @@
           <w:szCs w:val="26"/>
         </w:rPr>
       </w:pPr>
+    </w:p>
+    <w:p>
+      <w:pPr>
+        <w:rPr>
+          <w:rFonts w:ascii="Arial" w:hAnsi="Arial" w:cs="Arial"/>
+          <w:b/>
+          <w:bCs/>
+          <w:sz w:val="26"/>
+          <w:szCs w:val="26"/>
+        </w:rPr>
+      </w:pPr>
+    </w:p>
+    <w:p>
+      <w:pPr>
+        <w:rPr>
+          <w:rFonts w:ascii="Arial" w:hAnsi="Arial" w:cs="Arial"/>
+          <w:b/>
+          <w:bCs/>
+          <w:sz w:val="26"/>
+          <w:szCs w:val="26"/>
+        </w:rPr>
+      </w:pPr>
+    </w:p>
+    <w:p>
+      <w:pPr>
+        <w:rPr>
+          <w:rFonts w:ascii="Arial" w:hAnsi="Arial" w:cs="Arial"/>
+          <w:b/>
+          <w:bCs/>
+          <w:sz w:val="26"/>
+          <w:szCs w:val="26"/>
+        </w:rPr>
+      </w:pPr>
+    </w:p>
+    <w:p>
+      <w:pPr>
+        <w:rPr>
+          <w:rFonts w:ascii="Arial" w:hAnsi="Arial" w:cs="Arial"/>
+          <w:b/>
+          <w:bCs/>
+          <w:sz w:val="26"/>
+          <w:szCs w:val="26"/>
+        </w:rPr>
+      </w:pPr>
+    </w:p>
+    <w:p>
+      <w:pPr>
+        <w:rPr>
+          <w:rFonts w:ascii="Arial" w:hAnsi="Arial" w:cs="Arial"/>
+          <w:b/>
+          <w:bCs/>
+          <w:sz w:val="26"/>
+          <w:szCs w:val="26"/>
+        </w:rPr>
+      </w:pPr>
+    </w:p>
+    <w:p>
+      <w:pPr>
+        <w:rPr>
+          <w:rFonts w:ascii="Arial" w:hAnsi="Arial" w:cs="Arial"/>
+          <w:b/>
+          <w:bCs/>
+          <w:sz w:val="26"/>
+          <w:szCs w:val="26"/>
+        </w:rPr>
+      </w:pPr>
+    </w:p>
+    <w:p>
+      <w:pPr>
+        <w:rPr>
+          <w:rFonts w:ascii="Arial" w:hAnsi="Arial" w:cs="Arial"/>
+          <w:b/>
+          <w:bCs/>
+          <w:sz w:val="26"/>
+          <w:szCs w:val="26"/>
+        </w:rPr>
+      </w:pPr>
+    </w:p>
+    <w:p>
+      <w:pPr>
+        <w:rPr>
+          <w:rFonts w:ascii="Arial" w:hAnsi="Arial" w:cs="Arial"/>
+          <w:b/>
+          <w:bCs/>
+          <w:sz w:val="26"/>
+          <w:szCs w:val="26"/>
+        </w:rPr>
+      </w:pPr>
+    </w:p>
+    <w:p>
+      <w:pPr>
+        <w:rPr>
+          <w:rFonts w:ascii="Arial" w:hAnsi="Arial" w:cs="Arial"/>
+          <w:b/>
+          <w:bCs/>
+          <w:sz w:val="26"/>
+          <w:szCs w:val="26"/>
+        </w:rPr>
+      </w:pPr>
+    </w:p>
+    <w:p>
+      <w:pPr>
+        <w:rPr>
+          <w:rFonts w:ascii="Arial" w:hAnsi="Arial" w:cs="Arial"/>
+          <w:b/>
+          <w:bCs/>
+          <w:sz w:val="26"/>
+          <w:szCs w:val="26"/>
+        </w:rPr>
+      </w:pPr>
       <w:r>
         <w:rPr>
           <w:rFonts w:ascii="Arial" w:hAnsi="Arial" w:cs="Arial"/>
@@ -1970,7 +3144,14 @@
           <w:rFonts w:ascii="Arial" w:hAnsi="Arial" w:cs="Arial"/>
           <w:lang w:val="en-US"/>
         </w:rPr>
-        <w:t>Tree,Elem</w:t>
+        <w:t>Baum</w:t>
+      </w:r>
+      <w:r>
+        <w:rPr>
+          <w:rFonts w:ascii="Arial" w:hAnsi="Arial" w:cs="Arial"/>
+          <w:lang w:val="en-US"/>
+        </w:rPr>
+        <w:t>,Elem</w:t>
       </w:r>
       <w:proofErr w:type="spellEnd"/>
       <w:r>
@@ -2010,7 +3191,14 @@
           <w:rFonts w:ascii="Arial" w:hAnsi="Arial" w:cs="Arial"/>
           <w:lang w:val="en-US"/>
         </w:rPr>
-        <w:t>Tree.Value</w:t>
+        <w:t>Baum</w:t>
+      </w:r>
+      <w:r>
+        <w:rPr>
+          <w:rFonts w:ascii="Arial" w:hAnsi="Arial" w:cs="Arial"/>
+          <w:lang w:val="en-US"/>
+        </w:rPr>
+        <w:t>.Value</w:t>
       </w:r>
       <w:proofErr w:type="spellEnd"/>
       <w:r>
@@ -2064,7 +3252,14 @@
           <w:rFonts w:ascii="Arial" w:hAnsi="Arial" w:cs="Arial"/>
           <w:lang w:val="en-US"/>
         </w:rPr>
-        <w:t>Tree.Right</w:t>
+        <w:t>Baum</w:t>
+      </w:r>
+      <w:r>
+        <w:rPr>
+          <w:rFonts w:ascii="Arial" w:hAnsi="Arial" w:cs="Arial"/>
+          <w:lang w:val="en-US"/>
+        </w:rPr>
+        <w:t>.Right</w:t>
       </w:r>
       <w:proofErr w:type="spellEnd"/>
       <w:r>
@@ -2109,7 +3304,14 @@
           <w:rFonts w:ascii="Arial" w:hAnsi="Arial" w:cs="Arial"/>
           <w:lang w:val="en-US"/>
         </w:rPr>
-        <w:t>Tree.Value</w:t>
+        <w:t>Baum</w:t>
+      </w:r>
+      <w:r>
+        <w:rPr>
+          <w:rFonts w:ascii="Arial" w:hAnsi="Arial" w:cs="Arial"/>
+          <w:lang w:val="en-US"/>
+        </w:rPr>
+        <w:t>.Value</w:t>
       </w:r>
       <w:proofErr w:type="spellEnd"/>
       <w:r>
@@ -2125,7 +3327,14 @@
           <w:rFonts w:ascii="Arial" w:hAnsi="Arial" w:cs="Arial"/>
           <w:lang w:val="en-US"/>
         </w:rPr>
-        <w:t>Tree.Left</w:t>
+        <w:t>Baum</w:t>
+      </w:r>
+      <w:r>
+        <w:rPr>
+          <w:rFonts w:ascii="Arial" w:hAnsi="Arial" w:cs="Arial"/>
+          <w:lang w:val="en-US"/>
+        </w:rPr>
+        <w:t>.Left</w:t>
       </w:r>
       <w:proofErr w:type="spellEnd"/>
       <w:r>
@@ -2141,7 +3350,14 @@
           <w:rFonts w:ascii="Arial" w:hAnsi="Arial" w:cs="Arial"/>
           <w:lang w:val="en-US"/>
         </w:rPr>
-        <w:t>Tree.Left</w:t>
+        <w:t>Baum</w:t>
+      </w:r>
+      <w:r>
+        <w:rPr>
+          <w:rFonts w:ascii="Arial" w:hAnsi="Arial" w:cs="Arial"/>
+          <w:lang w:val="en-US"/>
+        </w:rPr>
+        <w:t>.Left</w:t>
       </w:r>
       <w:proofErr w:type="spellEnd"/>
       <w:r>
@@ -2225,7 +3441,14 @@
           <w:rFonts w:ascii="Arial" w:hAnsi="Arial" w:cs="Arial"/>
           <w:lang w:val="en-US"/>
         </w:rPr>
-        <w:t>Tree.left</w:t>
+        <w:t>Baum</w:t>
+      </w:r>
+      <w:r>
+        <w:rPr>
+          <w:rFonts w:ascii="Arial" w:hAnsi="Arial" w:cs="Arial"/>
+          <w:lang w:val="en-US"/>
+        </w:rPr>
+        <w:t>.left</w:t>
       </w:r>
       <w:proofErr w:type="spellEnd"/>
       <w:r>
@@ -2270,7 +3493,14 @@
           <w:rFonts w:ascii="Arial" w:hAnsi="Arial" w:cs="Arial"/>
           <w:lang w:val="en-US"/>
         </w:rPr>
-        <w:t>Tree.Value</w:t>
+        <w:t>Baum</w:t>
+      </w:r>
+      <w:r>
+        <w:rPr>
+          <w:rFonts w:ascii="Arial" w:hAnsi="Arial" w:cs="Arial"/>
+          <w:lang w:val="en-US"/>
+        </w:rPr>
+        <w:t>.Value</w:t>
       </w:r>
       <w:proofErr w:type="spellEnd"/>
       <w:r>
@@ -2286,7 +3516,14 @@
           <w:rFonts w:ascii="Arial" w:hAnsi="Arial" w:cs="Arial"/>
           <w:lang w:val="en-US"/>
         </w:rPr>
-        <w:t>Tree.right</w:t>
+        <w:t>Baum</w:t>
+      </w:r>
+      <w:r>
+        <w:rPr>
+          <w:rFonts w:ascii="Arial" w:hAnsi="Arial" w:cs="Arial"/>
+          <w:lang w:val="en-US"/>
+        </w:rPr>
+        <w:t>.right</w:t>
       </w:r>
       <w:proofErr w:type="spellEnd"/>
       <w:r>
@@ -2302,7 +3539,14 @@
           <w:rFonts w:ascii="Arial" w:hAnsi="Arial" w:cs="Arial"/>
           <w:lang w:val="en-US"/>
         </w:rPr>
-        <w:t>Tree.right</w:t>
+        <w:t>Baum</w:t>
+      </w:r>
+      <w:r>
+        <w:rPr>
+          <w:rFonts w:ascii="Arial" w:hAnsi="Arial" w:cs="Arial"/>
+          <w:lang w:val="en-US"/>
+        </w:rPr>
+        <w:t>.right</w:t>
       </w:r>
       <w:proofErr w:type="spellEnd"/>
       <w:r>
@@ -2390,7 +3634,14 @@
           <w:rFonts w:ascii="Arial" w:hAnsi="Arial" w:cs="Arial"/>
           <w:lang w:val="en-US"/>
         </w:rPr>
-        <w:t>Tree.right</w:t>
+        <w:t>Baum</w:t>
+      </w:r>
+      <w:r>
+        <w:rPr>
+          <w:rFonts w:ascii="Arial" w:hAnsi="Arial" w:cs="Arial"/>
+          <w:lang w:val="en-US"/>
+        </w:rPr>
+        <w:t>.right</w:t>
       </w:r>
       <w:proofErr w:type="spellEnd"/>
       <w:r>
@@ -2421,7 +3672,14 @@
           <w:rFonts w:ascii="Arial" w:hAnsi="Arial" w:cs="Arial"/>
           <w:lang w:val="en-US"/>
         </w:rPr>
-        <w:t>Tree.Value</w:t>
+        <w:t>Baum</w:t>
+      </w:r>
+      <w:r>
+        <w:rPr>
+          <w:rFonts w:ascii="Arial" w:hAnsi="Arial" w:cs="Arial"/>
+          <w:lang w:val="en-US"/>
+        </w:rPr>
+        <w:t>.Value</w:t>
       </w:r>
       <w:proofErr w:type="spellEnd"/>
       <w:r>
@@ -2468,7 +3726,14 @@
           <w:rFonts w:ascii="Arial" w:hAnsi="Arial" w:cs="Arial"/>
           <w:lang w:val="en-US"/>
         </w:rPr>
-        <w:t>Tree.right</w:t>
+        <w:t>Baum</w:t>
+      </w:r>
+      <w:r>
+        <w:rPr>
+          <w:rFonts w:ascii="Arial" w:hAnsi="Arial" w:cs="Arial"/>
+          <w:lang w:val="en-US"/>
+        </w:rPr>
+        <w:t>.right</w:t>
       </w:r>
       <w:proofErr w:type="spellEnd"/>
       <w:r>
@@ -2493,7 +3758,14 @@
           <w:rFonts w:ascii="Arial" w:hAnsi="Arial" w:cs="Arial"/>
           <w:lang w:val="en-US"/>
         </w:rPr>
-        <w:t>Tree.right,newElem</w:t>
+        <w:t>Baum</w:t>
+      </w:r>
+      <w:r>
+        <w:rPr>
+          <w:rFonts w:ascii="Arial" w:hAnsi="Arial" w:cs="Arial"/>
+          <w:lang w:val="en-US"/>
+        </w:rPr>
+        <w:t>.right,newElem</w:t>
       </w:r>
       <w:proofErr w:type="spellEnd"/>
       <w:r>
@@ -2533,7 +3805,14 @@
           <w:rFonts w:ascii="Arial" w:hAnsi="Arial" w:cs="Arial"/>
           <w:lang w:val="en-US"/>
         </w:rPr>
-        <w:t>Tree);</w:t>
+        <w:t>Baum</w:t>
+      </w:r>
+      <w:r>
+        <w:rPr>
+          <w:rFonts w:ascii="Arial" w:hAnsi="Arial" w:cs="Arial"/>
+          <w:lang w:val="en-US"/>
+        </w:rPr>
+        <w:t>);</w:t>
       </w:r>
     </w:p>
     <w:p>
@@ -2579,7 +3858,14 @@
           <w:rFonts w:ascii="Arial" w:hAnsi="Arial" w:cs="Arial"/>
           <w:lang w:val="en-US"/>
         </w:rPr>
-        <w:t>Tree.Value</w:t>
+        <w:t>Baum</w:t>
+      </w:r>
+      <w:r>
+        <w:rPr>
+          <w:rFonts w:ascii="Arial" w:hAnsi="Arial" w:cs="Arial"/>
+          <w:lang w:val="en-US"/>
+        </w:rPr>
+        <w:t>.Value</w:t>
       </w:r>
       <w:proofErr w:type="spellEnd"/>
       <w:r>
@@ -2642,7 +3928,14 @@
           <w:rFonts w:ascii="Arial" w:hAnsi="Arial" w:cs="Arial"/>
           <w:lang w:val="en-US"/>
         </w:rPr>
-        <w:t>Tree.Right,Elem</w:t>
+        <w:t>Baum</w:t>
+      </w:r>
+      <w:r>
+        <w:rPr>
+          <w:rFonts w:ascii="Arial" w:hAnsi="Arial" w:cs="Arial"/>
+          <w:lang w:val="en-US"/>
+        </w:rPr>
+        <w:t>.Right,Elem</w:t>
       </w:r>
       <w:proofErr w:type="spellEnd"/>
       <w:r>
@@ -2688,7 +3981,14 @@
           <w:rFonts w:ascii="Arial" w:hAnsi="Arial" w:cs="Arial"/>
           <w:lang w:val="en-US"/>
         </w:rPr>
-        <w:t>Tree);</w:t>
+        <w:t>Baum</w:t>
+      </w:r>
+      <w:r>
+        <w:rPr>
+          <w:rFonts w:ascii="Arial" w:hAnsi="Arial" w:cs="Arial"/>
+          <w:lang w:val="en-US"/>
+        </w:rPr>
+        <w:t>);</w:t>
       </w:r>
     </w:p>
     <w:p>
@@ -2710,7 +4010,6 @@
       <w:pPr>
         <w:rPr>
           <w:rFonts w:ascii="Arial" w:hAnsi="Arial" w:cs="Arial"/>
-          <w:lang w:val="en-US"/>
         </w:rPr>
       </w:pPr>
       <w:r>
@@ -2727,28 +4026,37 @@
         </w:rPr>
         <w:tab/>
       </w:r>
-      <w:proofErr w:type="gramStart"/>
-      <w:r>
-        <w:rPr>
-          <w:rFonts w:ascii="Arial" w:hAnsi="Arial" w:cs="Arial"/>
-          <w:lang w:val="en-US"/>
-        </w:rPr>
-        <w:t>delete(</w:t>
-      </w:r>
-      <w:proofErr w:type="spellStart"/>
-      <w:proofErr w:type="gramEnd"/>
-      <w:r>
-        <w:rPr>
-          <w:rFonts w:ascii="Arial" w:hAnsi="Arial" w:cs="Arial"/>
-          <w:lang w:val="en-US"/>
-        </w:rPr>
-        <w:t>Tree.Left,Elem</w:t>
-      </w:r>
-      <w:proofErr w:type="spellEnd"/>
-      <w:r>
-        <w:rPr>
-          <w:rFonts w:ascii="Arial" w:hAnsi="Arial" w:cs="Arial"/>
-          <w:lang w:val="en-US"/>
+      <w:proofErr w:type="spellStart"/>
+      <w:r>
+        <w:rPr>
+          <w:rFonts w:ascii="Arial" w:hAnsi="Arial" w:cs="Arial"/>
+        </w:rPr>
+        <w:t>delete</w:t>
+      </w:r>
+      <w:proofErr w:type="spellEnd"/>
+      <w:r>
+        <w:rPr>
+          <w:rFonts w:ascii="Arial" w:hAnsi="Arial" w:cs="Arial"/>
+        </w:rPr>
+        <w:t>(</w:t>
+      </w:r>
+      <w:proofErr w:type="spellStart"/>
+      <w:r>
+        <w:rPr>
+          <w:rFonts w:ascii="Arial" w:hAnsi="Arial" w:cs="Arial"/>
+        </w:rPr>
+        <w:t>Baum</w:t>
+      </w:r>
+      <w:r>
+        <w:rPr>
+          <w:rFonts w:ascii="Arial" w:hAnsi="Arial" w:cs="Arial"/>
+        </w:rPr>
+        <w:t>.Left,Elem</w:t>
+      </w:r>
+      <w:proofErr w:type="spellEnd"/>
+      <w:r>
+        <w:rPr>
+          <w:rFonts w:ascii="Arial" w:hAnsi="Arial" w:cs="Arial"/>
         </w:rPr>
         <w:t>);</w:t>
       </w:r>
@@ -2762,14 +4070,12 @@
       <w:r>
         <w:rPr>
           <w:rFonts w:ascii="Arial" w:hAnsi="Arial" w:cs="Arial"/>
-          <w:lang w:val="en-US"/>
         </w:rPr>
         <w:tab/>
       </w:r>
       <w:r>
         <w:rPr>
           <w:rFonts w:ascii="Arial" w:hAnsi="Arial" w:cs="Arial"/>
-          <w:lang w:val="en-US"/>
         </w:rPr>
         <w:tab/>
       </w:r>
@@ -2787,14 +4093,12 @@
         </w:rPr>
         <w:t>(</w:t>
       </w:r>
-      <w:proofErr w:type="spellStart"/>
-      <w:r>
-        <w:rPr>
-          <w:rFonts w:ascii="Arial" w:hAnsi="Arial" w:cs="Arial"/>
-        </w:rPr>
-        <w:t>Tree</w:t>
-      </w:r>
-      <w:proofErr w:type="spellEnd"/>
+      <w:r>
+        <w:rPr>
+          <w:rFonts w:ascii="Arial" w:hAnsi="Arial" w:cs="Arial"/>
+        </w:rPr>
+        <w:t>Baum</w:t>
+      </w:r>
       <w:r>
         <w:rPr>
           <w:rFonts w:ascii="Arial" w:hAnsi="Arial" w:cs="Arial"/>
@@ -2834,20 +4138,6 @@
         </w:rPr>
         <w:t xml:space="preserve">   }</w:t>
       </w:r>
-    </w:p>
-    <w:p>
-      <w:pPr>
-        <w:rPr>
-          <w:rFonts w:ascii="Arial" w:hAnsi="Arial" w:cs="Arial"/>
-        </w:rPr>
-      </w:pPr>
-    </w:p>
-    <w:p>
-      <w:pPr>
-        <w:rPr>
-          <w:rFonts w:ascii="Arial" w:hAnsi="Arial" w:cs="Arial"/>
-        </w:rPr>
-      </w:pPr>
     </w:p>
     <w:p>
       <w:pPr>
@@ -3139,7 +4429,19 @@
         <w:rPr>
           <w:rFonts w:ascii="Arial" w:hAnsi="Arial" w:cs="Arial"/>
         </w:rPr>
-        <w:t>Die Höhe des oberen Knotens  -2 ist</w:t>
+        <w:t xml:space="preserve">Die </w:t>
+      </w:r>
+      <w:r>
+        <w:rPr>
+          <w:rFonts w:ascii="Arial" w:hAnsi="Arial" w:cs="Arial"/>
+        </w:rPr>
+        <w:t>Balance</w:t>
+      </w:r>
+      <w:r>
+        <w:rPr>
+          <w:rFonts w:ascii="Arial" w:hAnsi="Arial" w:cs="Arial"/>
+        </w:rPr>
+        <w:t xml:space="preserve"> des oberen Knotens  -2 ist</w:t>
       </w:r>
     </w:p>
     <w:p>
@@ -3157,7 +4459,19 @@
         <w:rPr>
           <w:rFonts w:ascii="Arial" w:hAnsi="Arial" w:cs="Arial"/>
         </w:rPr>
-        <w:t>Die Höhe des unteren Knotens -1 ist</w:t>
+        <w:t xml:space="preserve">Die </w:t>
+      </w:r>
+      <w:r>
+        <w:rPr>
+          <w:rFonts w:ascii="Arial" w:hAnsi="Arial" w:cs="Arial"/>
+        </w:rPr>
+        <w:t xml:space="preserve">Balance </w:t>
+      </w:r>
+      <w:r>
+        <w:rPr>
+          <w:rFonts w:ascii="Arial" w:hAnsi="Arial" w:cs="Arial"/>
+        </w:rPr>
+        <w:t>des unteren Knotens -1 ist</w:t>
       </w:r>
       <w:r>
         <w:rPr>
@@ -3379,7 +4693,19 @@
         <w:rPr>
           <w:rFonts w:ascii="Arial" w:hAnsi="Arial" w:cs="Arial"/>
         </w:rPr>
-        <w:t>Die Höhe des oberen Knotens  +2 ist</w:t>
+        <w:t xml:space="preserve">Die </w:t>
+      </w:r>
+      <w:r>
+        <w:rPr>
+          <w:rFonts w:ascii="Arial" w:hAnsi="Arial" w:cs="Arial"/>
+        </w:rPr>
+        <w:t xml:space="preserve">Balance </w:t>
+      </w:r>
+      <w:r>
+        <w:rPr>
+          <w:rFonts w:ascii="Arial" w:hAnsi="Arial" w:cs="Arial"/>
+        </w:rPr>
+        <w:t>des oberen Knotens  +2 ist</w:t>
       </w:r>
     </w:p>
     <w:p>
@@ -3397,7 +4723,19 @@
         <w:rPr>
           <w:rFonts w:ascii="Arial" w:hAnsi="Arial" w:cs="Arial"/>
         </w:rPr>
-        <w:t>Die Höhe des unteren Knotens + 1 ist</w:t>
+        <w:t xml:space="preserve">Die </w:t>
+      </w:r>
+      <w:r>
+        <w:rPr>
+          <w:rFonts w:ascii="Arial" w:hAnsi="Arial" w:cs="Arial"/>
+        </w:rPr>
+        <w:t xml:space="preserve">Balance </w:t>
+      </w:r>
+      <w:r>
+        <w:rPr>
+          <w:rFonts w:ascii="Arial" w:hAnsi="Arial" w:cs="Arial"/>
+        </w:rPr>
+        <w:t>des unteren Knotens + 1 ist</w:t>
       </w:r>
     </w:p>
     <w:p>
@@ -3536,7 +4874,19 @@
         <w:rPr>
           <w:rFonts w:ascii="Arial" w:hAnsi="Arial" w:cs="Arial"/>
         </w:rPr>
-        <w:t xml:space="preserve">Die Höhe des oberen Knotens </w:t>
+        <w:t xml:space="preserve">Die </w:t>
+      </w:r>
+      <w:r>
+        <w:rPr>
+          <w:rFonts w:ascii="Arial" w:hAnsi="Arial" w:cs="Arial"/>
+        </w:rPr>
+        <w:t xml:space="preserve">Balance </w:t>
+      </w:r>
+      <w:r>
+        <w:rPr>
+          <w:rFonts w:ascii="Arial" w:hAnsi="Arial" w:cs="Arial"/>
+        </w:rPr>
+        <w:t xml:space="preserve">des oberen Knotens </w:t>
       </w:r>
       <w:r>
         <w:rPr>
@@ -3560,7 +4910,19 @@
         <w:rPr>
           <w:rFonts w:ascii="Arial" w:hAnsi="Arial" w:cs="Arial"/>
         </w:rPr>
-        <w:t>Die Höhe des unteren Knotens +1 ist</w:t>
+        <w:t xml:space="preserve">Die </w:t>
+      </w:r>
+      <w:r>
+        <w:rPr>
+          <w:rFonts w:ascii="Arial" w:hAnsi="Arial" w:cs="Arial"/>
+        </w:rPr>
+        <w:t xml:space="preserve">Balance </w:t>
+      </w:r>
+      <w:r>
+        <w:rPr>
+          <w:rFonts w:ascii="Arial" w:hAnsi="Arial" w:cs="Arial"/>
+        </w:rPr>
+        <w:t>des unteren Knotens +1 ist</w:t>
       </w:r>
     </w:p>
     <w:p>
@@ -3603,34 +4965,6 @@
         </w:rPr>
         <w:t>}</w:t>
       </w:r>
-    </w:p>
-    <w:p>
-      <w:pPr>
-        <w:rPr>
-          <w:rFonts w:ascii="Arial" w:hAnsi="Arial" w:cs="Arial"/>
-        </w:rPr>
-      </w:pPr>
-    </w:p>
-    <w:p>
-      <w:pPr>
-        <w:rPr>
-          <w:rFonts w:ascii="Arial" w:hAnsi="Arial" w:cs="Arial"/>
-        </w:rPr>
-      </w:pPr>
-    </w:p>
-    <w:p>
-      <w:pPr>
-        <w:rPr>
-          <w:rFonts w:ascii="Arial" w:hAnsi="Arial" w:cs="Arial"/>
-        </w:rPr>
-      </w:pPr>
-    </w:p>
-    <w:p>
-      <w:pPr>
-        <w:rPr>
-          <w:rFonts w:ascii="Arial" w:hAnsi="Arial" w:cs="Arial"/>
-        </w:rPr>
-      </w:pPr>
     </w:p>
     <w:p>
       <w:pPr>
@@ -3750,7 +5084,19 @@
         <w:rPr>
           <w:rFonts w:ascii="Arial" w:hAnsi="Arial" w:cs="Arial"/>
         </w:rPr>
-        <w:t>Die Höhe des oberen Knotens +2 ist</w:t>
+        <w:t xml:space="preserve">Die </w:t>
+      </w:r>
+      <w:r>
+        <w:rPr>
+          <w:rFonts w:ascii="Arial" w:hAnsi="Arial" w:cs="Arial"/>
+        </w:rPr>
+        <w:t xml:space="preserve">Balance </w:t>
+      </w:r>
+      <w:r>
+        <w:rPr>
+          <w:rFonts w:ascii="Arial" w:hAnsi="Arial" w:cs="Arial"/>
+        </w:rPr>
+        <w:t>des oberen Knotens +2 ist</w:t>
       </w:r>
     </w:p>
     <w:p>
@@ -3768,28 +5114,39 @@
         <w:rPr>
           <w:rFonts w:ascii="Arial" w:hAnsi="Arial" w:cs="Arial"/>
         </w:rPr>
-        <w:t>Die Höhe des unteren Knotens -1 ist</w:t>
-      </w:r>
-    </w:p>
-    <w:p>
-      <w:pPr>
-        <w:rPr>
-          <w:rFonts w:ascii="Arial" w:hAnsi="Arial" w:cs="Arial"/>
-        </w:rPr>
-      </w:pPr>
-    </w:p>
-    <w:p>
-      <w:pPr>
-        <w:rPr>
-          <w:rFonts w:ascii="Arial" w:hAnsi="Arial" w:cs="Arial"/>
-        </w:rPr>
-      </w:pPr>
-      <w:proofErr w:type="spellStart"/>
-      <w:r>
-        <w:rPr>
-          <w:rFonts w:ascii="Arial" w:hAnsi="Arial" w:cs="Arial"/>
-        </w:rPr>
-        <w:lastRenderedPageBreak/>
+        <w:t xml:space="preserve">Die </w:t>
+      </w:r>
+      <w:r>
+        <w:rPr>
+          <w:rFonts w:ascii="Arial" w:hAnsi="Arial" w:cs="Arial"/>
+        </w:rPr>
+        <w:t xml:space="preserve">Balance </w:t>
+      </w:r>
+      <w:r>
+        <w:rPr>
+          <w:rFonts w:ascii="Arial" w:hAnsi="Arial" w:cs="Arial"/>
+        </w:rPr>
+        <w:t>des unteren Knotens -1 ist</w:t>
+      </w:r>
+    </w:p>
+    <w:p>
+      <w:pPr>
+        <w:rPr>
+          <w:rFonts w:ascii="Arial" w:hAnsi="Arial" w:cs="Arial"/>
+        </w:rPr>
+      </w:pPr>
+    </w:p>
+    <w:p>
+      <w:pPr>
+        <w:rPr>
+          <w:rFonts w:ascii="Arial" w:hAnsi="Arial" w:cs="Arial"/>
+        </w:rPr>
+      </w:pPr>
+      <w:proofErr w:type="spellStart"/>
+      <w:r>
+        <w:rPr>
+          <w:rFonts w:ascii="Arial" w:hAnsi="Arial" w:cs="Arial"/>
+        </w:rPr>
         <w:t>rotateRightLeft</w:t>
       </w:r>
       <w:proofErr w:type="spellEnd"/>
